--- a/Google's_python_class/Python Class Part-1.docx
+++ b/Google's_python_class/Python Class Part-1.docx
@@ -5,18 +5,27 @@
     <w:p>
       <w:pPr>
         <w:rPr>
+          <w:rFonts w:cstheme="minorHAnsi"/>
+          <w:sz w:val="20"/>
+          <w:szCs w:val="20"/>
           <w:u w:val="single"/>
           <w:lang w:val="en-US"/>
         </w:rPr>
       </w:pPr>
       <w:r>
         <w:rPr>
+          <w:rFonts w:cstheme="minorHAnsi"/>
+          <w:sz w:val="20"/>
+          <w:szCs w:val="20"/>
           <w:lang w:val="en-US"/>
         </w:rPr>
         <w:t xml:space="preserve">                                                        </w:t>
       </w:r>
       <w:r>
         <w:rPr>
+          <w:rFonts w:cstheme="minorHAnsi"/>
+          <w:sz w:val="20"/>
+          <w:szCs w:val="20"/>
           <w:u w:val="single"/>
           <w:lang w:val="en-US"/>
         </w:rPr>
@@ -26,13 +35,17 @@
     <w:p>
       <w:pPr>
         <w:rPr>
-          <w:lang w:val="en-US"/>
-        </w:rPr>
-      </w:pPr>
-    </w:p>
-    <w:p>
-      <w:pPr>
-        <w:rPr>
+          <w:rFonts w:cstheme="minorHAnsi"/>
+          <w:sz w:val="20"/>
+          <w:szCs w:val="20"/>
+          <w:lang w:val="en-US"/>
+        </w:rPr>
+      </w:pPr>
+    </w:p>
+    <w:p>
+      <w:pPr>
+        <w:rPr>
+          <w:rFonts w:cstheme="minorHAnsi"/>
           <w:b/>
           <w:bCs/>
           <w:sz w:val="20"/>
@@ -42,6 +55,7 @@
       </w:pPr>
       <w:r>
         <w:rPr>
+          <w:rFonts w:cstheme="minorHAnsi"/>
           <w:b/>
           <w:bCs/>
           <w:sz w:val="20"/>
@@ -52,6 +66,7 @@
       </w:r>
       <w:r>
         <w:rPr>
+          <w:rFonts w:cstheme="minorHAnsi"/>
           <w:b/>
           <w:bCs/>
           <w:sz w:val="20"/>
@@ -64,55 +79,44 @@
     <w:p>
       <w:pPr>
         <w:rPr>
-          <w:sz w:val="20"/>
-          <w:szCs w:val="20"/>
-          <w:lang w:val="en-US"/>
-        </w:rPr>
-      </w:pPr>
-    </w:p>
-    <w:p>
-      <w:pPr>
-        <w:rPr>
-          <w:sz w:val="20"/>
-          <w:szCs w:val="20"/>
-          <w:lang w:val="en-US"/>
-        </w:rPr>
-      </w:pPr>
-      <w:r>
-        <w:rPr>
-          <w:sz w:val="20"/>
-          <w:szCs w:val="20"/>
-          <w:lang w:val="en-US"/>
-        </w:rPr>
-        <w:t>module name:</w:t>
-      </w:r>
-      <w:r>
-        <w:rPr>
-          <w:sz w:val="20"/>
-          <w:szCs w:val="20"/>
-          <w:lang w:val="en-US"/>
-        </w:rPr>
-        <w:t xml:space="preserve"> re</w:t>
-      </w:r>
-      <w:r>
-        <w:rPr>
-          <w:sz w:val="20"/>
-          <w:szCs w:val="20"/>
-          <w:lang w:val="en-US"/>
-        </w:rPr>
-        <w:t xml:space="preserve"> </w:t>
-      </w:r>
-    </w:p>
-    <w:p>
-      <w:pPr>
-        <w:rPr>
-          <w:sz w:val="20"/>
-          <w:szCs w:val="20"/>
-          <w:lang w:val="en-US"/>
-        </w:rPr>
-      </w:pPr>
-      <w:r>
-        <w:rPr>
+          <w:rFonts w:cstheme="minorHAnsi"/>
+          <w:sz w:val="20"/>
+          <w:szCs w:val="20"/>
+          <w:lang w:val="en-US"/>
+        </w:rPr>
+      </w:pPr>
+    </w:p>
+    <w:p>
+      <w:pPr>
+        <w:rPr>
+          <w:rFonts w:cstheme="minorHAnsi"/>
+          <w:sz w:val="20"/>
+          <w:szCs w:val="20"/>
+          <w:lang w:val="en-US"/>
+        </w:rPr>
+      </w:pPr>
+      <w:r>
+        <w:rPr>
+          <w:rFonts w:cstheme="minorHAnsi"/>
+          <w:sz w:val="20"/>
+          <w:szCs w:val="20"/>
+          <w:lang w:val="en-US"/>
+        </w:rPr>
+        <w:t xml:space="preserve">module name: re </w:t>
+      </w:r>
+    </w:p>
+    <w:p>
+      <w:pPr>
+        <w:rPr>
+          <w:rFonts w:cstheme="minorHAnsi"/>
+          <w:sz w:val="20"/>
+          <w:szCs w:val="20"/>
+          <w:lang w:val="en-US"/>
+        </w:rPr>
+      </w:pPr>
+      <w:r>
+        <w:rPr>
+          <w:rFonts w:cstheme="minorHAnsi"/>
           <w:sz w:val="20"/>
           <w:szCs w:val="20"/>
           <w:lang w:val="en-US"/>
@@ -123,6 +127,7 @@
       <w:proofErr w:type="gramStart"/>
       <w:r>
         <w:rPr>
+          <w:rFonts w:cstheme="minorHAnsi"/>
           <w:sz w:val="20"/>
           <w:szCs w:val="20"/>
           <w:lang w:val="en-US"/>
@@ -133,6 +138,7 @@
       <w:proofErr w:type="gramEnd"/>
       <w:r>
         <w:rPr>
+          <w:rFonts w:cstheme="minorHAnsi"/>
           <w:sz w:val="20"/>
           <w:szCs w:val="20"/>
           <w:lang w:val="en-US"/>
@@ -142,6 +148,7 @@
       <w:proofErr w:type="spellStart"/>
       <w:r>
         <w:rPr>
+          <w:rFonts w:cstheme="minorHAnsi"/>
           <w:sz w:val="20"/>
           <w:szCs w:val="20"/>
           <w:lang w:val="en-US"/>
@@ -151,6 +158,7 @@
       <w:proofErr w:type="spellEnd"/>
       <w:r>
         <w:rPr>
+          <w:rFonts w:cstheme="minorHAnsi"/>
           <w:sz w:val="20"/>
           <w:szCs w:val="20"/>
           <w:lang w:val="en-US"/>
@@ -161,23 +169,30 @@
     <w:p>
       <w:pPr>
         <w:rPr>
-          <w:sz w:val="20"/>
-          <w:szCs w:val="20"/>
-          <w:lang w:val="en-US"/>
-        </w:rPr>
-      </w:pPr>
-    </w:p>
-    <w:p>
-      <w:pPr>
-        <w:tabs>
-          <w:tab w:val="left" w:pos="1076"/>
-        </w:tabs>
-        <w:rPr>
-          <w:lang w:val="en-US"/>
-        </w:rPr>
-      </w:pPr>
-      <w:r>
-        <w:rPr>
+          <w:rFonts w:cstheme="minorHAnsi"/>
+          <w:sz w:val="20"/>
+          <w:szCs w:val="20"/>
+          <w:lang w:val="en-US"/>
+        </w:rPr>
+      </w:pPr>
+    </w:p>
+    <w:p>
+      <w:pPr>
+        <w:tabs>
+          <w:tab w:val="left" w:pos="1076"/>
+        </w:tabs>
+        <w:rPr>
+          <w:rFonts w:cstheme="minorHAnsi"/>
+          <w:sz w:val="20"/>
+          <w:szCs w:val="20"/>
+          <w:lang w:val="en-US"/>
+        </w:rPr>
+      </w:pPr>
+      <w:r>
+        <w:rPr>
+          <w:rFonts w:cstheme="minorHAnsi"/>
+          <w:sz w:val="20"/>
+          <w:szCs w:val="20"/>
           <w:lang w:val="en-US"/>
         </w:rPr>
         <w:drawing>
@@ -232,6 +247,9 @@
       </w:r>
       <w:r>
         <w:rPr>
+          <w:rFonts w:cstheme="minorHAnsi"/>
+          <w:sz w:val="20"/>
+          <w:szCs w:val="20"/>
           <w:lang w:val="en-US"/>
         </w:rPr>
         <w:tab/>
@@ -244,163 +262,288 @@
           <w:tab w:val="left" w:pos="1076"/>
         </w:tabs>
         <w:rPr>
-          <w:lang w:val="en-US"/>
-        </w:rPr>
-      </w:pPr>
-    </w:p>
-    <w:p>
-      <w:pPr>
-        <w:tabs>
-          <w:tab w:val="left" w:pos="1076"/>
-        </w:tabs>
-        <w:rPr>
-          <w:lang w:val="en-US"/>
-        </w:rPr>
-      </w:pPr>
-    </w:p>
-    <w:p>
-      <w:pPr>
-        <w:tabs>
-          <w:tab w:val="left" w:pos="1076"/>
-        </w:tabs>
-        <w:rPr>
-          <w:lang w:val="en-US"/>
-        </w:rPr>
-      </w:pPr>
-    </w:p>
-    <w:p>
-      <w:pPr>
-        <w:tabs>
-          <w:tab w:val="left" w:pos="1076"/>
-        </w:tabs>
-        <w:rPr>
-          <w:lang w:val="en-US"/>
-        </w:rPr>
-      </w:pPr>
-    </w:p>
-    <w:p>
-      <w:pPr>
-        <w:tabs>
-          <w:tab w:val="left" w:pos="1076"/>
-        </w:tabs>
-        <w:rPr>
-          <w:lang w:val="en-US"/>
-        </w:rPr>
-      </w:pPr>
-    </w:p>
-    <w:p>
-      <w:pPr>
-        <w:tabs>
-          <w:tab w:val="left" w:pos="1076"/>
-        </w:tabs>
-        <w:rPr>
-          <w:lang w:val="en-US"/>
-        </w:rPr>
-      </w:pPr>
-    </w:p>
-    <w:p>
-      <w:pPr>
-        <w:tabs>
-          <w:tab w:val="left" w:pos="1076"/>
-        </w:tabs>
-        <w:rPr>
-          <w:lang w:val="en-US"/>
-        </w:rPr>
-      </w:pPr>
-    </w:p>
-    <w:p>
-      <w:pPr>
-        <w:tabs>
-          <w:tab w:val="left" w:pos="1076"/>
-        </w:tabs>
-        <w:rPr>
-          <w:lang w:val="en-US"/>
-        </w:rPr>
-      </w:pPr>
-    </w:p>
-    <w:p>
-      <w:pPr>
-        <w:tabs>
-          <w:tab w:val="left" w:pos="1076"/>
-        </w:tabs>
-        <w:rPr>
-          <w:lang w:val="en-US"/>
-        </w:rPr>
-      </w:pPr>
-    </w:p>
-    <w:p>
-      <w:pPr>
-        <w:tabs>
-          <w:tab w:val="left" w:pos="1076"/>
-        </w:tabs>
-        <w:rPr>
-          <w:lang w:val="en-US"/>
-        </w:rPr>
-      </w:pPr>
-    </w:p>
-    <w:p>
-      <w:pPr>
-        <w:tabs>
-          <w:tab w:val="left" w:pos="1076"/>
-        </w:tabs>
-        <w:rPr>
-          <w:lang w:val="en-US"/>
-        </w:rPr>
-      </w:pPr>
-    </w:p>
-    <w:p>
-      <w:pPr>
-        <w:tabs>
-          <w:tab w:val="left" w:pos="1076"/>
-        </w:tabs>
-        <w:rPr>
-          <w:lang w:val="en-US"/>
-        </w:rPr>
-      </w:pPr>
-    </w:p>
-    <w:p>
-      <w:pPr>
-        <w:tabs>
-          <w:tab w:val="left" w:pos="1076"/>
-        </w:tabs>
-        <w:rPr>
-          <w:lang w:val="en-US"/>
-        </w:rPr>
-      </w:pPr>
-    </w:p>
-    <w:p>
-      <w:pPr>
-        <w:tabs>
-          <w:tab w:val="left" w:pos="1076"/>
-        </w:tabs>
-        <w:rPr>
-          <w:lang w:val="en-US"/>
-        </w:rPr>
-      </w:pPr>
-    </w:p>
-    <w:p>
-      <w:pPr>
-        <w:tabs>
-          <w:tab w:val="left" w:pos="1076"/>
-        </w:tabs>
-        <w:rPr>
-          <w:lang w:val="en-US"/>
-        </w:rPr>
-      </w:pPr>
-      <w:r>
-        <w:rPr>
-          <w:lang w:val="en-US"/>
-        </w:rPr>
-        <w:t xml:space="preserve">  </w:t>
-      </w:r>
-      <w:r>
-        <w:rPr>
+          <w:rFonts w:cstheme="minorHAnsi"/>
+          <w:sz w:val="20"/>
+          <w:szCs w:val="20"/>
+          <w:lang w:val="en-US"/>
+        </w:rPr>
+      </w:pPr>
+    </w:p>
+    <w:p>
+      <w:pPr>
+        <w:tabs>
+          <w:tab w:val="left" w:pos="1076"/>
+        </w:tabs>
+        <w:rPr>
+          <w:rFonts w:cstheme="minorHAnsi"/>
+          <w:sz w:val="20"/>
+          <w:szCs w:val="20"/>
+          <w:lang w:val="en-US"/>
+        </w:rPr>
+      </w:pPr>
+    </w:p>
+    <w:p>
+      <w:pPr>
+        <w:tabs>
+          <w:tab w:val="left" w:pos="1076"/>
+        </w:tabs>
+        <w:rPr>
+          <w:rFonts w:cstheme="minorHAnsi"/>
+          <w:sz w:val="20"/>
+          <w:szCs w:val="20"/>
+          <w:lang w:val="en-US"/>
+        </w:rPr>
+      </w:pPr>
+    </w:p>
+    <w:p>
+      <w:pPr>
+        <w:tabs>
+          <w:tab w:val="left" w:pos="1076"/>
+        </w:tabs>
+        <w:rPr>
+          <w:rFonts w:cstheme="minorHAnsi"/>
+          <w:sz w:val="20"/>
+          <w:szCs w:val="20"/>
+          <w:lang w:val="en-US"/>
+        </w:rPr>
+      </w:pPr>
+    </w:p>
+    <w:p>
+      <w:pPr>
+        <w:tabs>
+          <w:tab w:val="left" w:pos="1076"/>
+        </w:tabs>
+        <w:rPr>
+          <w:rFonts w:cstheme="minorHAnsi"/>
+          <w:sz w:val="20"/>
+          <w:szCs w:val="20"/>
+          <w:lang w:val="en-US"/>
+        </w:rPr>
+      </w:pPr>
+    </w:p>
+    <w:p>
+      <w:pPr>
+        <w:tabs>
+          <w:tab w:val="left" w:pos="1076"/>
+        </w:tabs>
+        <w:rPr>
+          <w:rFonts w:cstheme="minorHAnsi"/>
+          <w:sz w:val="20"/>
+          <w:szCs w:val="20"/>
+          <w:lang w:val="en-US"/>
+        </w:rPr>
+      </w:pPr>
+    </w:p>
+    <w:p>
+      <w:pPr>
+        <w:tabs>
+          <w:tab w:val="left" w:pos="1076"/>
+        </w:tabs>
+        <w:rPr>
+          <w:rFonts w:cstheme="minorHAnsi"/>
+          <w:sz w:val="20"/>
+          <w:szCs w:val="20"/>
+          <w:lang w:val="en-US"/>
+        </w:rPr>
+      </w:pPr>
+    </w:p>
+    <w:p>
+      <w:pPr>
+        <w:tabs>
+          <w:tab w:val="left" w:pos="1076"/>
+        </w:tabs>
+        <w:rPr>
+          <w:rFonts w:cstheme="minorHAnsi"/>
+          <w:sz w:val="20"/>
+          <w:szCs w:val="20"/>
+          <w:lang w:val="en-US"/>
+        </w:rPr>
+      </w:pPr>
+    </w:p>
+    <w:p>
+      <w:pPr>
+        <w:tabs>
+          <w:tab w:val="left" w:pos="1076"/>
+        </w:tabs>
+        <w:rPr>
+          <w:rFonts w:cstheme="minorHAnsi"/>
+          <w:sz w:val="20"/>
+          <w:szCs w:val="20"/>
+          <w:lang w:val="en-US"/>
+        </w:rPr>
+      </w:pPr>
+    </w:p>
+    <w:p>
+      <w:pPr>
+        <w:tabs>
+          <w:tab w:val="left" w:pos="1076"/>
+        </w:tabs>
+        <w:rPr>
+          <w:rFonts w:cstheme="minorHAnsi"/>
+          <w:sz w:val="20"/>
+          <w:szCs w:val="20"/>
+          <w:lang w:val="en-US"/>
+        </w:rPr>
+      </w:pPr>
+    </w:p>
+    <w:p>
+      <w:pPr>
+        <w:tabs>
+          <w:tab w:val="left" w:pos="1076"/>
+        </w:tabs>
+        <w:rPr>
+          <w:rFonts w:cstheme="minorHAnsi"/>
+          <w:sz w:val="20"/>
+          <w:szCs w:val="20"/>
+          <w:lang w:val="en-US"/>
+        </w:rPr>
+      </w:pPr>
+    </w:p>
+    <w:p>
+      <w:pPr>
+        <w:tabs>
+          <w:tab w:val="left" w:pos="1076"/>
+        </w:tabs>
+        <w:rPr>
+          <w:rFonts w:cstheme="minorHAnsi"/>
+          <w:sz w:val="20"/>
+          <w:szCs w:val="20"/>
+          <w:lang w:val="en-US"/>
+        </w:rPr>
+      </w:pPr>
+    </w:p>
+    <w:p>
+      <w:pPr>
+        <w:tabs>
+          <w:tab w:val="left" w:pos="1076"/>
+        </w:tabs>
+        <w:rPr>
+          <w:rFonts w:cstheme="minorHAnsi"/>
+          <w:sz w:val="20"/>
+          <w:szCs w:val="20"/>
+          <w:lang w:val="en-US"/>
+        </w:rPr>
+      </w:pPr>
+    </w:p>
+    <w:p>
+      <w:pPr>
+        <w:tabs>
+          <w:tab w:val="left" w:pos="1076"/>
+        </w:tabs>
+        <w:rPr>
+          <w:rFonts w:cstheme="minorHAnsi"/>
+          <w:sz w:val="20"/>
+          <w:szCs w:val="20"/>
+          <w:lang w:val="en-US"/>
+        </w:rPr>
+      </w:pPr>
+    </w:p>
+    <w:p>
+      <w:pPr>
+        <w:tabs>
+          <w:tab w:val="left" w:pos="1076"/>
+        </w:tabs>
+        <w:rPr>
+          <w:rFonts w:cstheme="minorHAnsi"/>
+          <w:sz w:val="20"/>
+          <w:szCs w:val="20"/>
+          <w:lang w:val="en-US"/>
+        </w:rPr>
+      </w:pPr>
+    </w:p>
+    <w:p>
+      <w:pPr>
+        <w:tabs>
+          <w:tab w:val="left" w:pos="1076"/>
+        </w:tabs>
+        <w:rPr>
+          <w:rFonts w:cstheme="minorHAnsi"/>
+          <w:sz w:val="20"/>
+          <w:szCs w:val="20"/>
+          <w:lang w:val="en-US"/>
+        </w:rPr>
+      </w:pPr>
+    </w:p>
+    <w:p>
+      <w:pPr>
+        <w:tabs>
+          <w:tab w:val="left" w:pos="1076"/>
+        </w:tabs>
+        <w:rPr>
+          <w:rFonts w:cstheme="minorHAnsi"/>
+          <w:sz w:val="20"/>
+          <w:szCs w:val="20"/>
+          <w:lang w:val="en-US"/>
+        </w:rPr>
+      </w:pPr>
+    </w:p>
+    <w:p>
+      <w:pPr>
+        <w:tabs>
+          <w:tab w:val="left" w:pos="1076"/>
+        </w:tabs>
+        <w:rPr>
+          <w:rFonts w:cstheme="minorHAnsi"/>
+          <w:sz w:val="20"/>
+          <w:szCs w:val="20"/>
+          <w:lang w:val="en-US"/>
+        </w:rPr>
+      </w:pPr>
+    </w:p>
+    <w:p>
+      <w:pPr>
+        <w:tabs>
+          <w:tab w:val="left" w:pos="1076"/>
+        </w:tabs>
+        <w:rPr>
+          <w:rFonts w:cstheme="minorHAnsi"/>
+          <w:sz w:val="20"/>
+          <w:szCs w:val="20"/>
+          <w:lang w:val="en-US"/>
+        </w:rPr>
+      </w:pPr>
+      <w:r>
+        <w:rPr>
+          <w:rFonts w:cstheme="minorHAnsi"/>
+          <w:sz w:val="20"/>
+          <w:szCs w:val="20"/>
+          <w:lang w:val="en-US"/>
+        </w:rPr>
+        <w:t xml:space="preserve">with grouping in the </w:t>
+      </w:r>
+      <w:r>
+        <w:rPr>
+          <w:rFonts w:cstheme="minorHAnsi"/>
+          <w:sz w:val="20"/>
+          <w:szCs w:val="20"/>
+          <w:lang w:val="en-US"/>
+        </w:rPr>
+        <w:t>pattern</w:t>
+      </w:r>
+    </w:p>
+    <w:p>
+      <w:pPr>
+        <w:tabs>
+          <w:tab w:val="left" w:pos="1076"/>
+        </w:tabs>
+        <w:rPr>
+          <w:rFonts w:cstheme="minorHAnsi"/>
+          <w:sz w:val="20"/>
+          <w:szCs w:val="20"/>
+          <w:lang w:val="en-US"/>
+        </w:rPr>
+      </w:pPr>
+      <w:r>
+        <w:rPr>
+          <w:rFonts w:cstheme="minorHAnsi"/>
+          <w:sz w:val="20"/>
+          <w:szCs w:val="20"/>
           <w:lang w:val="en-US"/>
         </w:rPr>
         <w:drawing>
-          <wp:inline distT="0" distB="0" distL="0" distR="0" wp14:anchorId="20D75E31" wp14:editId="2218104B">
-            <wp:extent cx="5731510" cy="201930"/>
-            <wp:effectExtent l="0" t="0" r="0" b="1270"/>
+          <wp:inline distT="0" distB="0" distL="0" distR="0" wp14:anchorId="20D75E31" wp14:editId="085FD063">
+            <wp:extent cx="5731510" cy="248355"/>
+            <wp:effectExtent l="0" t="0" r="0" b="5715"/>
             <wp:docPr id="2" name="Picture 2"/>
             <wp:cNvGraphicFramePr>
               <a:graphicFrameLocks xmlns:a="http://schemas.openxmlformats.org/drawingml/2006/main" noChangeAspect="1"/>
@@ -421,7 +564,7 @@
                   <pic:spPr>
                     <a:xfrm>
                       <a:off x="0" y="0"/>
-                      <a:ext cx="5731510" cy="201930"/>
+                      <a:ext cx="5884467" cy="254983"/>
                     </a:xfrm>
                     <a:prstGeom prst="rect">
                       <a:avLst/>
@@ -440,21 +583,39 @@
           <w:tab w:val="left" w:pos="1076"/>
         </w:tabs>
         <w:rPr>
-          <w:lang w:val="en-US"/>
-        </w:rPr>
-      </w:pPr>
-    </w:p>
-    <w:p>
-      <w:pPr>
-        <w:tabs>
-          <w:tab w:val="left" w:pos="1076"/>
-        </w:tabs>
-        <w:rPr>
-          <w:lang w:val="en-US"/>
-        </w:rPr>
-      </w:pPr>
-      <w:r>
-        <w:rPr>
+          <w:rFonts w:cstheme="minorHAnsi"/>
+          <w:sz w:val="20"/>
+          <w:szCs w:val="20"/>
+          <w:lang w:val="en-US"/>
+        </w:rPr>
+      </w:pPr>
+      <w:r>
+        <w:rPr>
+          <w:rFonts w:cstheme="minorHAnsi"/>
+          <w:sz w:val="20"/>
+          <w:szCs w:val="20"/>
+          <w:lang w:val="en-US"/>
+        </w:rPr>
+        <w:t>Without grouping in the pattern</w:t>
+      </w:r>
+    </w:p>
+    <w:p>
+      <w:pPr>
+        <w:tabs>
+          <w:tab w:val="left" w:pos="1076"/>
+        </w:tabs>
+        <w:rPr>
+          <w:rFonts w:cstheme="minorHAnsi"/>
+          <w:sz w:val="20"/>
+          <w:szCs w:val="20"/>
+          <w:lang w:val="en-US"/>
+        </w:rPr>
+      </w:pPr>
+      <w:r>
+        <w:rPr>
+          <w:rFonts w:cstheme="minorHAnsi"/>
+          <w:sz w:val="20"/>
+          <w:szCs w:val="20"/>
           <w:lang w:val="en-US"/>
         </w:rPr>
         <w:drawing>
@@ -493,8 +654,752 @@
           </wp:inline>
         </w:drawing>
       </w:r>
-      <w:r>
-        <w:rPr>
+    </w:p>
+    <w:p>
+      <w:pPr>
+        <w:tabs>
+          <w:tab w:val="left" w:pos="1076"/>
+        </w:tabs>
+        <w:rPr>
+          <w:rFonts w:cstheme="minorHAnsi"/>
+          <w:sz w:val="20"/>
+          <w:szCs w:val="20"/>
+          <w:lang w:val="en-US"/>
+        </w:rPr>
+      </w:pPr>
+    </w:p>
+    <w:p>
+      <w:pPr>
+        <w:tabs>
+          <w:tab w:val="left" w:pos="1076"/>
+        </w:tabs>
+        <w:rPr>
+          <w:rFonts w:cstheme="minorHAnsi"/>
+          <w:sz w:val="20"/>
+          <w:szCs w:val="20"/>
+          <w:u w:val="single"/>
+          <w:lang w:val="en-US"/>
+        </w:rPr>
+      </w:pPr>
+    </w:p>
+    <w:p>
+      <w:pPr>
+        <w:tabs>
+          <w:tab w:val="left" w:pos="1076"/>
+        </w:tabs>
+        <w:rPr>
+          <w:rFonts w:cstheme="minorHAnsi"/>
+          <w:sz w:val="20"/>
+          <w:szCs w:val="20"/>
+          <w:lang w:val="en-US"/>
+        </w:rPr>
+      </w:pPr>
+    </w:p>
+    <w:p>
+      <w:pPr>
+        <w:tabs>
+          <w:tab w:val="left" w:pos="1076"/>
+        </w:tabs>
+        <w:rPr>
+          <w:rFonts w:cstheme="minorHAnsi"/>
+          <w:sz w:val="20"/>
+          <w:szCs w:val="20"/>
+          <w:lang w:val="en-US"/>
+        </w:rPr>
+      </w:pPr>
+    </w:p>
+    <w:p>
+      <w:pPr>
+        <w:tabs>
+          <w:tab w:val="left" w:pos="1076"/>
+        </w:tabs>
+        <w:rPr>
+          <w:rFonts w:cstheme="minorHAnsi"/>
+          <w:sz w:val="20"/>
+          <w:szCs w:val="20"/>
+          <w:u w:val="single"/>
+          <w:lang w:val="en-US"/>
+        </w:rPr>
+      </w:pPr>
+      <w:r>
+        <w:rPr>
+          <w:rFonts w:cstheme="minorHAnsi"/>
+          <w:sz w:val="20"/>
+          <w:szCs w:val="20"/>
+          <w:u w:val="single"/>
+          <w:lang w:val="en-US"/>
+        </w:rPr>
+        <w:t>To</w:t>
+      </w:r>
+      <w:r>
+        <w:rPr>
+          <w:rFonts w:cstheme="minorHAnsi"/>
+          <w:sz w:val="20"/>
+          <w:szCs w:val="20"/>
+          <w:u w:val="single"/>
+          <w:lang w:val="en-US"/>
+        </w:rPr>
+        <w:t xml:space="preserve"> gather the filenames in a dir</w:t>
+      </w:r>
+      <w:r>
+        <w:rPr>
+          <w:rFonts w:cstheme="minorHAnsi"/>
+          <w:sz w:val="20"/>
+          <w:szCs w:val="20"/>
+          <w:u w:val="single"/>
+          <w:lang w:val="en-US"/>
+        </w:rPr>
+        <w:t>ectory:</w:t>
+      </w:r>
+    </w:p>
+    <w:p>
+      <w:pPr>
+        <w:tabs>
+          <w:tab w:val="left" w:pos="1076"/>
+        </w:tabs>
+        <w:rPr>
+          <w:rFonts w:cstheme="minorHAnsi"/>
+          <w:sz w:val="20"/>
+          <w:szCs w:val="20"/>
+          <w:u w:val="single"/>
+          <w:lang w:val="en-US"/>
+        </w:rPr>
+      </w:pPr>
+    </w:p>
+    <w:p>
+      <w:pPr>
+        <w:shd w:val="clear" w:color="auto" w:fill="272822"/>
+        <w:spacing w:line="270" w:lineRule="atLeast"/>
+        <w:rPr>
+          <w:rFonts w:cstheme="minorHAnsi"/>
+          <w:sz w:val="20"/>
+          <w:szCs w:val="20"/>
+          <w:u w:val="single"/>
+          <w:lang w:val="en-US"/>
+        </w:rPr>
+      </w:pPr>
+      <w:r>
+        <w:rPr>
+          <w:rFonts w:cstheme="minorHAnsi"/>
+          <w:sz w:val="20"/>
+          <w:szCs w:val="20"/>
+          <w:lang w:val="en-US"/>
+        </w:rPr>
+        <w:t xml:space="preserve">Module Name: </w:t>
+      </w:r>
+      <w:r>
+        <w:rPr>
+          <w:rFonts w:cstheme="minorHAnsi"/>
+          <w:sz w:val="20"/>
+          <w:szCs w:val="20"/>
+          <w:lang w:val="en-US"/>
+        </w:rPr>
+        <w:tab/>
+      </w:r>
+      <w:r>
+        <w:rPr>
+          <w:rFonts w:cstheme="minorHAnsi"/>
+          <w:sz w:val="20"/>
+          <w:szCs w:val="20"/>
+          <w:lang w:val="en-US"/>
+        </w:rPr>
+        <w:tab/>
+      </w:r>
+      <w:r>
+        <w:rPr>
+          <w:rFonts w:cstheme="minorHAnsi"/>
+          <w:sz w:val="20"/>
+          <w:szCs w:val="20"/>
+          <w:lang w:val="en-US"/>
+        </w:rPr>
+        <w:t>glob(</w:t>
+      </w:r>
+      <w:proofErr w:type="spellStart"/>
+      <w:proofErr w:type="gramStart"/>
+      <w:r>
+        <w:rPr>
+          <w:rFonts w:cstheme="minorHAnsi"/>
+          <w:sz w:val="20"/>
+          <w:szCs w:val="20"/>
+          <w:lang w:val="en-US"/>
+        </w:rPr>
+        <w:t>glob.glob</w:t>
+      </w:r>
+      <w:proofErr w:type="spellEnd"/>
+      <w:proofErr w:type="gramEnd"/>
+      <w:r>
+        <w:rPr>
+          <w:rFonts w:cstheme="minorHAnsi"/>
+          <w:sz w:val="20"/>
+          <w:szCs w:val="20"/>
+          <w:lang w:val="en-US"/>
+        </w:rPr>
+        <w:t>)</w:t>
+      </w:r>
+    </w:p>
+    <w:p>
+      <w:pPr>
+        <w:shd w:val="clear" w:color="auto" w:fill="272822"/>
+        <w:spacing w:line="270" w:lineRule="atLeast"/>
+        <w:ind w:firstLine="720"/>
+        <w:rPr>
+          <w:rFonts w:cstheme="minorHAnsi"/>
+          <w:sz w:val="20"/>
+          <w:szCs w:val="20"/>
+          <w:lang w:val="en-US"/>
+        </w:rPr>
+      </w:pPr>
+      <w:r>
+        <w:rPr>
+          <w:rFonts w:cstheme="minorHAnsi"/>
+          <w:sz w:val="20"/>
+          <w:szCs w:val="20"/>
+          <w:lang w:val="en-US"/>
+        </w:rPr>
+        <w:t xml:space="preserve">                               </w:t>
+      </w:r>
+      <w:proofErr w:type="spellStart"/>
+      <w:r>
+        <w:rPr>
+          <w:rFonts w:cstheme="minorHAnsi"/>
+          <w:sz w:val="20"/>
+          <w:szCs w:val="20"/>
+          <w:lang w:val="en-US"/>
+        </w:rPr>
+        <w:t>os</w:t>
+      </w:r>
+      <w:proofErr w:type="spellEnd"/>
+      <w:r>
+        <w:rPr>
+          <w:rFonts w:cstheme="minorHAnsi"/>
+          <w:sz w:val="20"/>
+          <w:szCs w:val="20"/>
+          <w:lang w:val="en-US"/>
+        </w:rPr>
+        <w:t>(</w:t>
+      </w:r>
+      <w:proofErr w:type="spellStart"/>
+      <w:proofErr w:type="gramStart"/>
+      <w:r>
+        <w:rPr>
+          <w:rFonts w:cstheme="minorHAnsi"/>
+          <w:sz w:val="20"/>
+          <w:szCs w:val="20"/>
+          <w:lang w:val="en-US"/>
+        </w:rPr>
+        <w:t>os.path</w:t>
+      </w:r>
+      <w:proofErr w:type="gramEnd"/>
+      <w:r>
+        <w:rPr>
+          <w:rFonts w:cstheme="minorHAnsi"/>
+          <w:sz w:val="20"/>
+          <w:szCs w:val="20"/>
+          <w:lang w:val="en-US"/>
+        </w:rPr>
+        <w:t>.join</w:t>
+      </w:r>
+      <w:proofErr w:type="spellEnd"/>
+      <w:r>
+        <w:rPr>
+          <w:rFonts w:cstheme="minorHAnsi"/>
+          <w:sz w:val="20"/>
+          <w:szCs w:val="20"/>
+          <w:lang w:val="en-US"/>
+        </w:rPr>
+        <w:t>)</w:t>
+      </w:r>
+    </w:p>
+    <w:p>
+      <w:pPr>
+        <w:shd w:val="clear" w:color="auto" w:fill="272822"/>
+        <w:spacing w:line="270" w:lineRule="atLeast"/>
+        <w:rPr>
+          <w:rFonts w:eastAsia="Times New Roman" w:cstheme="minorHAnsi"/>
+          <w:color w:val="F8F8F2"/>
+          <w:sz w:val="20"/>
+          <w:szCs w:val="20"/>
+          <w:lang w:eastAsia="en-GB"/>
+        </w:rPr>
+      </w:pPr>
+      <w:r>
+        <w:rPr>
+          <w:rFonts w:cstheme="minorHAnsi"/>
+          <w:sz w:val="20"/>
+          <w:szCs w:val="20"/>
+          <w:lang w:val="en-US"/>
+        </w:rPr>
+        <w:t xml:space="preserve">Expression: </w:t>
+      </w:r>
+      <w:r>
+        <w:rPr>
+          <w:rFonts w:eastAsia="Times New Roman" w:cstheme="minorHAnsi"/>
+          <w:color w:val="F8F8F2"/>
+          <w:sz w:val="20"/>
+          <w:szCs w:val="20"/>
+          <w:lang w:eastAsia="en-GB"/>
+        </w:rPr>
+        <w:t xml:space="preserve">          </w:t>
+      </w:r>
+      <w:r>
+        <w:rPr>
+          <w:rFonts w:eastAsia="Times New Roman" w:cstheme="minorHAnsi"/>
+          <w:color w:val="F8F8F2"/>
+          <w:sz w:val="20"/>
+          <w:szCs w:val="20"/>
+          <w:lang w:eastAsia="en-GB"/>
+        </w:rPr>
+        <w:t xml:space="preserve"> </w:t>
+      </w:r>
+      <w:proofErr w:type="spellStart"/>
+      <w:proofErr w:type="gramStart"/>
+      <w:r>
+        <w:rPr>
+          <w:rFonts w:eastAsia="Times New Roman" w:cstheme="minorHAnsi"/>
+          <w:color w:val="F8F8F2"/>
+          <w:sz w:val="20"/>
+          <w:szCs w:val="20"/>
+          <w:lang w:eastAsia="en-GB"/>
+        </w:rPr>
+        <w:t>glob.glob</w:t>
+      </w:r>
+      <w:proofErr w:type="spellEnd"/>
+      <w:proofErr w:type="gramEnd"/>
+      <w:r>
+        <w:rPr>
+          <w:rFonts w:eastAsia="Times New Roman" w:cstheme="minorHAnsi"/>
+          <w:color w:val="F8F8F2"/>
+          <w:sz w:val="20"/>
+          <w:szCs w:val="20"/>
+          <w:lang w:eastAsia="en-GB"/>
+        </w:rPr>
+        <w:t>(</w:t>
+      </w:r>
+      <w:proofErr w:type="spellStart"/>
+      <w:r>
+        <w:rPr>
+          <w:rFonts w:eastAsia="Times New Roman" w:cstheme="minorHAnsi"/>
+          <w:color w:val="F8F8F2"/>
+          <w:sz w:val="20"/>
+          <w:szCs w:val="20"/>
+          <w:lang w:eastAsia="en-GB"/>
+        </w:rPr>
+        <w:t>os.path.join</w:t>
+      </w:r>
+      <w:proofErr w:type="spellEnd"/>
+      <w:r>
+        <w:rPr>
+          <w:rFonts w:eastAsia="Times New Roman" w:cstheme="minorHAnsi"/>
+          <w:color w:val="F8F8F2"/>
+          <w:sz w:val="20"/>
+          <w:szCs w:val="20"/>
+          <w:lang w:eastAsia="en-GB"/>
+        </w:rPr>
+        <w:t>(</w:t>
+      </w:r>
+      <w:proofErr w:type="spellStart"/>
+      <w:r>
+        <w:rPr>
+          <w:rFonts w:eastAsia="Times New Roman" w:cstheme="minorHAnsi"/>
+          <w:color w:val="F8F8F2"/>
+          <w:sz w:val="20"/>
+          <w:szCs w:val="20"/>
+          <w:lang w:eastAsia="en-GB"/>
+        </w:rPr>
+        <w:t>inputPath</w:t>
+      </w:r>
+      <w:proofErr w:type="spellEnd"/>
+      <w:r>
+        <w:rPr>
+          <w:rFonts w:eastAsia="Times New Roman" w:cstheme="minorHAnsi"/>
+          <w:color w:val="F8F8F2"/>
+          <w:sz w:val="20"/>
+          <w:szCs w:val="20"/>
+          <w:lang w:eastAsia="en-GB"/>
+        </w:rPr>
+        <w:t>,</w:t>
+      </w:r>
+      <w:r>
+        <w:rPr>
+          <w:rFonts w:eastAsia="Times New Roman" w:cstheme="minorHAnsi"/>
+          <w:color w:val="E6DB74"/>
+          <w:sz w:val="20"/>
+          <w:szCs w:val="20"/>
+          <w:lang w:eastAsia="en-GB"/>
+        </w:rPr>
+        <w:t>'baby*.html'</w:t>
+      </w:r>
+      <w:r>
+        <w:rPr>
+          <w:rFonts w:eastAsia="Times New Roman" w:cstheme="minorHAnsi"/>
+          <w:color w:val="F8F8F2"/>
+          <w:sz w:val="20"/>
+          <w:szCs w:val="20"/>
+          <w:lang w:eastAsia="en-GB"/>
+        </w:rPr>
+        <w:t>))</w:t>
+      </w:r>
+    </w:p>
+    <w:p>
+      <w:pPr>
+        <w:tabs>
+          <w:tab w:val="left" w:pos="1076"/>
+        </w:tabs>
+        <w:rPr>
+          <w:rFonts w:cstheme="minorHAnsi"/>
+          <w:sz w:val="20"/>
+          <w:szCs w:val="20"/>
+          <w:lang w:val="en-US"/>
+        </w:rPr>
+      </w:pPr>
+    </w:p>
+    <w:p>
+      <w:pPr>
+        <w:tabs>
+          <w:tab w:val="left" w:pos="1076"/>
+        </w:tabs>
+        <w:rPr>
+          <w:rFonts w:cstheme="minorHAnsi"/>
+          <w:sz w:val="20"/>
+          <w:szCs w:val="20"/>
+          <w:lang w:val="en-US"/>
+        </w:rPr>
+      </w:pPr>
+    </w:p>
+    <w:p>
+      <w:pPr>
+        <w:tabs>
+          <w:tab w:val="left" w:pos="1076"/>
+        </w:tabs>
+        <w:rPr>
+          <w:rFonts w:cstheme="minorHAnsi"/>
+          <w:sz w:val="20"/>
+          <w:szCs w:val="20"/>
+          <w:lang w:val="en-US"/>
+        </w:rPr>
+      </w:pPr>
+      <w:r>
+        <w:rPr>
+          <w:rFonts w:cstheme="minorHAnsi"/>
+          <w:sz w:val="20"/>
+          <w:szCs w:val="20"/>
+          <w:lang w:val="en-US"/>
+        </w:rPr>
+        <w:drawing>
+          <wp:inline distT="0" distB="0" distL="0" distR="0" wp14:anchorId="63E46BB0" wp14:editId="7A0F0223">
+            <wp:extent cx="5731510" cy="1647190"/>
+            <wp:effectExtent l="0" t="0" r="0" b="3810"/>
+            <wp:docPr id="8" name="Picture 8" descr="Text&#10;&#10;Description automatically generated"/>
+            <wp:cNvGraphicFramePr>
+              <a:graphicFrameLocks xmlns:a="http://schemas.openxmlformats.org/drawingml/2006/main" noChangeAspect="1"/>
+            </wp:cNvGraphicFramePr>
+            <a:graphic xmlns:a="http://schemas.openxmlformats.org/drawingml/2006/main">
+              <a:graphicData uri="http://schemas.openxmlformats.org/drawingml/2006/picture">
+                <pic:pic xmlns:pic="http://schemas.openxmlformats.org/drawingml/2006/picture">
+                  <pic:nvPicPr>
+                    <pic:cNvPr id="8" name="Picture 8" descr="Text&#10;&#10;Description automatically generated"/>
+                    <pic:cNvPicPr/>
+                  </pic:nvPicPr>
+                  <pic:blipFill>
+                    <a:blip r:embed="rId7"/>
+                    <a:stretch>
+                      <a:fillRect/>
+                    </a:stretch>
+                  </pic:blipFill>
+                  <pic:spPr>
+                    <a:xfrm>
+                      <a:off x="0" y="0"/>
+                      <a:ext cx="5731510" cy="1647190"/>
+                    </a:xfrm>
+                    <a:prstGeom prst="rect">
+                      <a:avLst/>
+                    </a:prstGeom>
+                  </pic:spPr>
+                </pic:pic>
+              </a:graphicData>
+            </a:graphic>
+          </wp:inline>
+        </w:drawing>
+      </w:r>
+    </w:p>
+    <w:p>
+      <w:pPr>
+        <w:tabs>
+          <w:tab w:val="left" w:pos="1076"/>
+        </w:tabs>
+        <w:rPr>
+          <w:rFonts w:cstheme="minorHAnsi"/>
+          <w:sz w:val="20"/>
+          <w:szCs w:val="20"/>
+          <w:lang w:val="en-US"/>
+        </w:rPr>
+      </w:pPr>
+      <w:r>
+        <w:rPr>
+          <w:rFonts w:cstheme="minorHAnsi"/>
+          <w:sz w:val="20"/>
+          <w:szCs w:val="20"/>
+          <w:lang w:val="en-US"/>
+        </w:rPr>
+        <w:lastRenderedPageBreak/>
+        <w:drawing>
+          <wp:inline distT="0" distB="0" distL="0" distR="0" wp14:anchorId="1A110DCF" wp14:editId="46F60561">
+            <wp:extent cx="5731510" cy="3361690"/>
+            <wp:effectExtent l="0" t="0" r="0" b="3810"/>
+            <wp:docPr id="5" name="Picture 5" descr="Text&#10;&#10;Description automatically generated"/>
+            <wp:cNvGraphicFramePr>
+              <a:graphicFrameLocks xmlns:a="http://schemas.openxmlformats.org/drawingml/2006/main" noChangeAspect="1"/>
+            </wp:cNvGraphicFramePr>
+            <a:graphic xmlns:a="http://schemas.openxmlformats.org/drawingml/2006/main">
+              <a:graphicData uri="http://schemas.openxmlformats.org/drawingml/2006/picture">
+                <pic:pic xmlns:pic="http://schemas.openxmlformats.org/drawingml/2006/picture">
+                  <pic:nvPicPr>
+                    <pic:cNvPr id="5" name="Picture 5" descr="Text&#10;&#10;Description automatically generated"/>
+                    <pic:cNvPicPr/>
+                  </pic:nvPicPr>
+                  <pic:blipFill>
+                    <a:blip r:embed="rId8"/>
+                    <a:stretch>
+                      <a:fillRect/>
+                    </a:stretch>
+                  </pic:blipFill>
+                  <pic:spPr>
+                    <a:xfrm>
+                      <a:off x="0" y="0"/>
+                      <a:ext cx="5731510" cy="3361690"/>
+                    </a:xfrm>
+                    <a:prstGeom prst="rect">
+                      <a:avLst/>
+                    </a:prstGeom>
+                  </pic:spPr>
+                </pic:pic>
+              </a:graphicData>
+            </a:graphic>
+          </wp:inline>
+        </w:drawing>
+      </w:r>
+    </w:p>
+    <w:p>
+      <w:pPr>
+        <w:tabs>
+          <w:tab w:val="left" w:pos="1076"/>
+        </w:tabs>
+        <w:rPr>
+          <w:rFonts w:cstheme="minorHAnsi"/>
+          <w:sz w:val="20"/>
+          <w:szCs w:val="20"/>
+          <w:lang w:val="en-US"/>
+        </w:rPr>
+      </w:pPr>
+    </w:p>
+    <w:p>
+      <w:pPr>
+        <w:tabs>
+          <w:tab w:val="left" w:pos="1076"/>
+        </w:tabs>
+        <w:rPr>
+          <w:rFonts w:cstheme="minorHAnsi"/>
+          <w:sz w:val="20"/>
+          <w:szCs w:val="20"/>
+          <w:u w:val="single"/>
+          <w:lang w:val="en-US"/>
+        </w:rPr>
+      </w:pPr>
+      <w:r>
+        <w:rPr>
+          <w:rFonts w:cstheme="minorHAnsi"/>
+          <w:sz w:val="20"/>
+          <w:szCs w:val="20"/>
+          <w:u w:val="single"/>
+          <w:lang w:val="en-US"/>
+        </w:rPr>
+        <w:t>Along with merging the contents into a single file</w:t>
+      </w:r>
+    </w:p>
+    <w:p>
+      <w:pPr>
+        <w:tabs>
+          <w:tab w:val="left" w:pos="1076"/>
+        </w:tabs>
+        <w:rPr>
+          <w:rFonts w:cstheme="minorHAnsi"/>
+          <w:sz w:val="20"/>
+          <w:szCs w:val="20"/>
+          <w:lang w:val="en-US"/>
+        </w:rPr>
+      </w:pPr>
+    </w:p>
+    <w:p>
+      <w:pPr>
+        <w:tabs>
+          <w:tab w:val="left" w:pos="1076"/>
+        </w:tabs>
+        <w:rPr>
+          <w:rFonts w:cstheme="minorHAnsi"/>
+          <w:sz w:val="20"/>
+          <w:szCs w:val="20"/>
+          <w:lang w:val="en-US"/>
+        </w:rPr>
+      </w:pPr>
+      <w:r>
+        <w:rPr>
+          <w:rFonts w:cstheme="minorHAnsi"/>
+          <w:sz w:val="20"/>
+          <w:szCs w:val="20"/>
+          <w:lang w:val="en-US"/>
+        </w:rPr>
+        <w:drawing>
+          <wp:inline distT="0" distB="0" distL="0" distR="0" wp14:anchorId="285205AE" wp14:editId="52AF2A8E">
+            <wp:extent cx="5731510" cy="3418840"/>
+            <wp:effectExtent l="0" t="0" r="0" b="0"/>
+            <wp:docPr id="6" name="Picture 6" descr="Text&#10;&#10;Description automatically generated"/>
+            <wp:cNvGraphicFramePr>
+              <a:graphicFrameLocks xmlns:a="http://schemas.openxmlformats.org/drawingml/2006/main" noChangeAspect="1"/>
+            </wp:cNvGraphicFramePr>
+            <a:graphic xmlns:a="http://schemas.openxmlformats.org/drawingml/2006/main">
+              <a:graphicData uri="http://schemas.openxmlformats.org/drawingml/2006/picture">
+                <pic:pic xmlns:pic="http://schemas.openxmlformats.org/drawingml/2006/picture">
+                  <pic:nvPicPr>
+                    <pic:cNvPr id="6" name="Picture 6" descr="Text&#10;&#10;Description automatically generated"/>
+                    <pic:cNvPicPr/>
+                  </pic:nvPicPr>
+                  <pic:blipFill>
+                    <a:blip r:embed="rId9"/>
+                    <a:stretch>
+                      <a:fillRect/>
+                    </a:stretch>
+                  </pic:blipFill>
+                  <pic:spPr>
+                    <a:xfrm>
+                      <a:off x="0" y="0"/>
+                      <a:ext cx="5731510" cy="3418840"/>
+                    </a:xfrm>
+                    <a:prstGeom prst="rect">
+                      <a:avLst/>
+                    </a:prstGeom>
+                  </pic:spPr>
+                </pic:pic>
+              </a:graphicData>
+            </a:graphic>
+          </wp:inline>
+        </w:drawing>
+      </w:r>
+    </w:p>
+    <w:p>
+      <w:pPr>
+        <w:tabs>
+          <w:tab w:val="left" w:pos="1076"/>
+        </w:tabs>
+        <w:rPr>
+          <w:rFonts w:cstheme="minorHAnsi"/>
+          <w:sz w:val="20"/>
+          <w:szCs w:val="20"/>
+          <w:lang w:val="en-US"/>
+        </w:rPr>
+      </w:pPr>
+    </w:p>
+    <w:p>
+      <w:pPr>
+        <w:tabs>
+          <w:tab w:val="left" w:pos="1076"/>
+        </w:tabs>
+        <w:rPr>
+          <w:rFonts w:cstheme="minorHAnsi"/>
+          <w:sz w:val="20"/>
+          <w:szCs w:val="20"/>
+          <w:lang w:val="en-US"/>
+        </w:rPr>
+      </w:pPr>
+      <w:r>
+        <w:rPr>
+          <w:rFonts w:cstheme="minorHAnsi"/>
+          <w:sz w:val="20"/>
+          <w:szCs w:val="20"/>
+          <w:lang w:val="en-US"/>
+        </w:rPr>
+        <w:t xml:space="preserve">Listing the files inside a </w:t>
+      </w:r>
+      <w:proofErr w:type="spellStart"/>
+      <w:r>
+        <w:rPr>
+          <w:rFonts w:cstheme="minorHAnsi"/>
+          <w:sz w:val="20"/>
+          <w:szCs w:val="20"/>
+          <w:lang w:val="en-US"/>
+        </w:rPr>
+        <w:t>dir</w:t>
+      </w:r>
+      <w:proofErr w:type="spellEnd"/>
+      <w:r>
+        <w:rPr>
+          <w:rFonts w:cstheme="minorHAnsi"/>
+          <w:sz w:val="20"/>
+          <w:szCs w:val="20"/>
+          <w:lang w:val="en-US"/>
+        </w:rPr>
+        <w:t>-</w:t>
+      </w:r>
+    </w:p>
+    <w:p>
+      <w:pPr>
+        <w:tabs>
+          <w:tab w:val="left" w:pos="1076"/>
+        </w:tabs>
+        <w:rPr>
+          <w:rFonts w:cstheme="minorHAnsi"/>
+          <w:sz w:val="20"/>
+          <w:szCs w:val="20"/>
+          <w:lang w:val="en-US"/>
+        </w:rPr>
+      </w:pPr>
+      <w:r>
+        <w:rPr>
+          <w:rFonts w:cstheme="minorHAnsi"/>
+          <w:sz w:val="20"/>
+          <w:szCs w:val="20"/>
+          <w:lang w:val="en-US"/>
+        </w:rPr>
+        <w:drawing>
+          <wp:inline distT="0" distB="0" distL="0" distR="0" wp14:anchorId="4BC7E170" wp14:editId="43E5BA6D">
+            <wp:extent cx="5731510" cy="633095"/>
+            <wp:effectExtent l="0" t="0" r="0" b="1905"/>
+            <wp:docPr id="7" name="Picture 7"/>
+            <wp:cNvGraphicFramePr>
+              <a:graphicFrameLocks xmlns:a="http://schemas.openxmlformats.org/drawingml/2006/main" noChangeAspect="1"/>
+            </wp:cNvGraphicFramePr>
+            <a:graphic xmlns:a="http://schemas.openxmlformats.org/drawingml/2006/main">
+              <a:graphicData uri="http://schemas.openxmlformats.org/drawingml/2006/picture">
+                <pic:pic xmlns:pic="http://schemas.openxmlformats.org/drawingml/2006/picture">
+                  <pic:nvPicPr>
+                    <pic:cNvPr id="1" name=""/>
+                    <pic:cNvPicPr/>
+                  </pic:nvPicPr>
+                  <pic:blipFill>
+                    <a:blip r:embed="rId10"/>
+                    <a:stretch>
+                      <a:fillRect/>
+                    </a:stretch>
+                  </pic:blipFill>
+                  <pic:spPr>
+                    <a:xfrm>
+                      <a:off x="0" y="0"/>
+                      <a:ext cx="5820448" cy="642919"/>
+                    </a:xfrm>
+                    <a:prstGeom prst="rect">
+                      <a:avLst/>
+                    </a:prstGeom>
+                  </pic:spPr>
+                </pic:pic>
+              </a:graphicData>
+            </a:graphic>
+          </wp:inline>
+        </w:drawing>
+      </w:r>
+      <w:r>
+        <w:rPr>
+          <w:rFonts w:cstheme="minorHAnsi"/>
+          <w:sz w:val="20"/>
+          <w:szCs w:val="20"/>
           <w:lang w:val="en-US"/>
         </w:rPr>
         <w:br w:type="textWrapping" w:clear="all"/>
@@ -503,13 +1408,19 @@
     <w:p>
       <w:pPr>
         <w:rPr>
-          <w:lang w:val="en-US"/>
-        </w:rPr>
-      </w:pPr>
-    </w:p>
-    <w:p>
-      <w:pPr>
-        <w:rPr>
+          <w:rFonts w:cstheme="minorHAnsi"/>
+          <w:sz w:val="20"/>
+          <w:szCs w:val="20"/>
+          <w:lang w:val="en-US"/>
+        </w:rPr>
+      </w:pPr>
+    </w:p>
+    <w:p>
+      <w:pPr>
+        <w:rPr>
+          <w:rFonts w:cstheme="minorHAnsi"/>
+          <w:sz w:val="20"/>
+          <w:szCs w:val="20"/>
           <w:lang w:val="en-US"/>
         </w:rPr>
       </w:pPr>

--- a/Google's_python_class/Python Class Part-1.docx
+++ b/Google's_python_class/Python Class Part-1.docx
@@ -191,6 +191,7 @@
       <w:r>
         <w:rPr>
           <w:rFonts w:cstheme="minorHAnsi"/>
+          <w:noProof/>
           <w:sz w:val="20"/>
           <w:szCs w:val="20"/>
           <w:lang w:val="en-US"/>
@@ -536,6 +537,7 @@
       <w:r>
         <w:rPr>
           <w:rFonts w:cstheme="minorHAnsi"/>
+          <w:noProof/>
           <w:sz w:val="20"/>
           <w:szCs w:val="20"/>
           <w:lang w:val="en-US"/>
@@ -614,6 +616,7 @@
       <w:r>
         <w:rPr>
           <w:rFonts w:cstheme="minorHAnsi"/>
+          <w:noProof/>
           <w:sz w:val="20"/>
           <w:szCs w:val="20"/>
           <w:lang w:val="en-US"/>
@@ -1081,6 +1084,7 @@
       <w:r>
         <w:rPr>
           <w:rFonts w:cstheme="minorHAnsi"/>
+          <w:noProof/>
           <w:sz w:val="20"/>
           <w:szCs w:val="20"/>
           <w:lang w:val="en-US"/>
@@ -1134,9 +1138,36 @@
           <w:lang w:val="en-US"/>
         </w:rPr>
       </w:pPr>
-      <w:r>
-        <w:rPr>
-          <w:rFonts w:cstheme="minorHAnsi"/>
+    </w:p>
+    <w:p>
+      <w:pPr>
+        <w:tabs>
+          <w:tab w:val="left" w:pos="1076"/>
+        </w:tabs>
+        <w:rPr>
+          <w:rFonts w:cstheme="minorHAnsi"/>
+          <w:sz w:val="20"/>
+          <w:szCs w:val="20"/>
+          <w:lang w:val="en-US"/>
+        </w:rPr>
+      </w:pPr>
+    </w:p>
+    <w:p>
+      <w:pPr>
+        <w:tabs>
+          <w:tab w:val="left" w:pos="1076"/>
+        </w:tabs>
+        <w:rPr>
+          <w:rFonts w:cstheme="minorHAnsi"/>
+          <w:sz w:val="20"/>
+          <w:szCs w:val="20"/>
+          <w:lang w:val="en-US"/>
+        </w:rPr>
+      </w:pPr>
+      <w:r>
+        <w:rPr>
+          <w:rFonts w:cstheme="minorHAnsi"/>
+          <w:noProof/>
           <w:sz w:val="20"/>
           <w:szCs w:val="20"/>
           <w:lang w:val="en-US"/>
@@ -1244,6 +1275,7 @@
       <w:r>
         <w:rPr>
           <w:rFonts w:cstheme="minorHAnsi"/>
+          <w:noProof/>
           <w:sz w:val="20"/>
           <w:szCs w:val="20"/>
           <w:lang w:val="en-US"/>
@@ -1355,6 +1387,7 @@
       <w:r>
         <w:rPr>
           <w:rFonts w:cstheme="minorHAnsi"/>
+          <w:noProof/>
           <w:sz w:val="20"/>
           <w:szCs w:val="20"/>
           <w:lang w:val="en-US"/>
@@ -1407,13 +1440,1431 @@
     </w:p>
     <w:p>
       <w:pPr>
-        <w:rPr>
-          <w:rFonts w:cstheme="minorHAnsi"/>
-          <w:sz w:val="20"/>
-          <w:szCs w:val="20"/>
-          <w:lang w:val="en-US"/>
-        </w:rPr>
-      </w:pPr>
+        <w:tabs>
+          <w:tab w:val="left" w:pos="1076"/>
+        </w:tabs>
+        <w:rPr>
+          <w:rFonts w:cstheme="minorHAnsi"/>
+          <w:sz w:val="20"/>
+          <w:szCs w:val="20"/>
+          <w:lang w:val="en-US"/>
+        </w:rPr>
+      </w:pPr>
+    </w:p>
+    <w:p>
+      <w:pPr>
+        <w:tabs>
+          <w:tab w:val="left" w:pos="1076"/>
+        </w:tabs>
+        <w:rPr>
+          <w:rFonts w:cstheme="minorHAnsi"/>
+          <w:sz w:val="20"/>
+          <w:szCs w:val="20"/>
+          <w:lang w:val="en-US"/>
+        </w:rPr>
+      </w:pPr>
+    </w:p>
+    <w:p>
+      <w:pPr>
+        <w:tabs>
+          <w:tab w:val="left" w:pos="1076"/>
+        </w:tabs>
+        <w:rPr>
+          <w:rFonts w:cstheme="minorHAnsi"/>
+          <w:sz w:val="20"/>
+          <w:szCs w:val="20"/>
+          <w:lang w:val="en-US"/>
+        </w:rPr>
+      </w:pPr>
+    </w:p>
+    <w:p>
+      <w:pPr>
+        <w:tabs>
+          <w:tab w:val="left" w:pos="1076"/>
+        </w:tabs>
+        <w:rPr>
+          <w:rFonts w:cstheme="minorHAnsi"/>
+          <w:sz w:val="20"/>
+          <w:szCs w:val="20"/>
+          <w:lang w:val="en-US"/>
+        </w:rPr>
+      </w:pPr>
+      <w:r>
+        <w:rPr>
+          <w:rFonts w:cstheme="minorHAnsi"/>
+          <w:sz w:val="20"/>
+          <w:szCs w:val="20"/>
+          <w:lang w:val="en-US"/>
+        </w:rPr>
+        <w:lastRenderedPageBreak/>
+        <w:t>(</w:t>
+      </w:r>
+      <w:proofErr w:type="spellStart"/>
+      <w:proofErr w:type="gramStart"/>
+      <w:r>
+        <w:rPr>
+          <w:rFonts w:cstheme="minorHAnsi"/>
+          <w:sz w:val="20"/>
+          <w:szCs w:val="20"/>
+          <w:lang w:val="en-US"/>
+        </w:rPr>
+        <w:t>os.path</w:t>
+      </w:r>
+      <w:proofErr w:type="gramEnd"/>
+      <w:r>
+        <w:rPr>
+          <w:rFonts w:cstheme="minorHAnsi"/>
+          <w:sz w:val="20"/>
+          <w:szCs w:val="20"/>
+          <w:lang w:val="en-US"/>
+        </w:rPr>
+        <w:t>.</w:t>
+      </w:r>
+      <w:r>
+        <w:rPr>
+          <w:rFonts w:cstheme="minorHAnsi"/>
+          <w:sz w:val="20"/>
+          <w:szCs w:val="20"/>
+          <w:lang w:val="en-US"/>
+        </w:rPr>
+        <w:t>abspath</w:t>
+      </w:r>
+      <w:proofErr w:type="spellEnd"/>
+      <w:r>
+        <w:rPr>
+          <w:rFonts w:cstheme="minorHAnsi"/>
+          <w:sz w:val="20"/>
+          <w:szCs w:val="20"/>
+          <w:lang w:val="en-US"/>
+        </w:rPr>
+        <w:t>)</w:t>
+      </w:r>
+      <w:r>
+        <w:rPr>
+          <w:rFonts w:cstheme="minorHAnsi"/>
+          <w:sz w:val="20"/>
+          <w:szCs w:val="20"/>
+          <w:lang w:val="en-US"/>
+        </w:rPr>
+        <w:t xml:space="preserve"> take the PWD as path and append it to the filename </w:t>
+      </w:r>
+    </w:p>
+    <w:p>
+      <w:pPr>
+        <w:tabs>
+          <w:tab w:val="left" w:pos="1076"/>
+        </w:tabs>
+        <w:rPr>
+          <w:rFonts w:cstheme="minorHAnsi"/>
+          <w:sz w:val="20"/>
+          <w:szCs w:val="20"/>
+          <w:lang w:val="en-US"/>
+        </w:rPr>
+      </w:pPr>
+      <w:r>
+        <w:rPr>
+          <w:rFonts w:cstheme="minorHAnsi"/>
+          <w:noProof/>
+          <w:sz w:val="20"/>
+          <w:szCs w:val="20"/>
+          <w:lang w:val="en-US"/>
+        </w:rPr>
+        <w:drawing>
+          <wp:inline distT="0" distB="0" distL="0" distR="0" wp14:anchorId="5A1AB84C" wp14:editId="1BF8E5C3">
+            <wp:extent cx="5731510" cy="634365"/>
+            <wp:effectExtent l="0" t="0" r="0" b="635"/>
+            <wp:docPr id="9" name="Picture 9"/>
+            <wp:cNvGraphicFramePr>
+              <a:graphicFrameLocks xmlns:a="http://schemas.openxmlformats.org/drawingml/2006/main" noChangeAspect="1"/>
+            </wp:cNvGraphicFramePr>
+            <a:graphic xmlns:a="http://schemas.openxmlformats.org/drawingml/2006/main">
+              <a:graphicData uri="http://schemas.openxmlformats.org/drawingml/2006/picture">
+                <pic:pic xmlns:pic="http://schemas.openxmlformats.org/drawingml/2006/picture">
+                  <pic:nvPicPr>
+                    <pic:cNvPr id="1" name=""/>
+                    <pic:cNvPicPr/>
+                  </pic:nvPicPr>
+                  <pic:blipFill>
+                    <a:blip r:embed="rId11"/>
+                    <a:stretch>
+                      <a:fillRect/>
+                    </a:stretch>
+                  </pic:blipFill>
+                  <pic:spPr>
+                    <a:xfrm>
+                      <a:off x="0" y="0"/>
+                      <a:ext cx="5731510" cy="634365"/>
+                    </a:xfrm>
+                    <a:prstGeom prst="rect">
+                      <a:avLst/>
+                    </a:prstGeom>
+                  </pic:spPr>
+                </pic:pic>
+              </a:graphicData>
+            </a:graphic>
+          </wp:inline>
+        </w:drawing>
+      </w:r>
+    </w:p>
+    <w:p>
+      <w:pPr>
+        <w:rPr>
+          <w:rFonts w:cstheme="minorHAnsi"/>
+          <w:sz w:val="20"/>
+          <w:szCs w:val="20"/>
+          <w:lang w:val="en-US"/>
+        </w:rPr>
+      </w:pPr>
+    </w:p>
+    <w:p>
+      <w:pPr>
+        <w:rPr>
+          <w:rFonts w:cstheme="minorHAnsi"/>
+          <w:sz w:val="20"/>
+          <w:szCs w:val="20"/>
+          <w:lang w:val="en-US"/>
+        </w:rPr>
+      </w:pPr>
+      <w:r>
+        <w:rPr>
+          <w:rFonts w:cstheme="minorHAnsi"/>
+          <w:sz w:val="20"/>
+          <w:szCs w:val="20"/>
+          <w:lang w:val="en-US"/>
+        </w:rPr>
+        <w:t>(</w:t>
+      </w:r>
+      <w:proofErr w:type="spellStart"/>
+      <w:proofErr w:type="gramStart"/>
+      <w:r>
+        <w:rPr>
+          <w:rFonts w:cstheme="minorHAnsi"/>
+          <w:sz w:val="20"/>
+          <w:szCs w:val="20"/>
+          <w:lang w:val="en-US"/>
+        </w:rPr>
+        <w:t>os.path</w:t>
+      </w:r>
+      <w:proofErr w:type="gramEnd"/>
+      <w:r>
+        <w:rPr>
+          <w:rFonts w:cstheme="minorHAnsi"/>
+          <w:sz w:val="20"/>
+          <w:szCs w:val="20"/>
+          <w:lang w:val="en-US"/>
+        </w:rPr>
+        <w:t>.dirname</w:t>
+      </w:r>
+      <w:proofErr w:type="spellEnd"/>
+      <w:r>
+        <w:rPr>
+          <w:rFonts w:cstheme="minorHAnsi"/>
+          <w:sz w:val="20"/>
+          <w:szCs w:val="20"/>
+          <w:lang w:val="en-US"/>
+        </w:rPr>
+        <w:t>)</w:t>
+      </w:r>
+      <w:r>
+        <w:rPr>
+          <w:rFonts w:cstheme="minorHAnsi"/>
+          <w:sz w:val="20"/>
+          <w:szCs w:val="20"/>
+          <w:lang w:val="en-US"/>
+        </w:rPr>
+        <w:t xml:space="preserve">, if you pass the filename with absolute path then it will tell you the </w:t>
+      </w:r>
+      <w:proofErr w:type="spellStart"/>
+      <w:r>
+        <w:rPr>
+          <w:rFonts w:cstheme="minorHAnsi"/>
+          <w:sz w:val="20"/>
+          <w:szCs w:val="20"/>
+          <w:lang w:val="en-US"/>
+        </w:rPr>
+        <w:t>dir</w:t>
+      </w:r>
+      <w:proofErr w:type="spellEnd"/>
+      <w:r>
+        <w:rPr>
+          <w:rFonts w:cstheme="minorHAnsi"/>
+          <w:sz w:val="20"/>
+          <w:szCs w:val="20"/>
+          <w:lang w:val="en-US"/>
+        </w:rPr>
+        <w:t xml:space="preserve"> name where the file exist.</w:t>
+      </w:r>
+    </w:p>
+    <w:p>
+      <w:pPr>
+        <w:rPr>
+          <w:rFonts w:cstheme="minorHAnsi"/>
+          <w:sz w:val="20"/>
+          <w:szCs w:val="20"/>
+          <w:lang w:val="en-US"/>
+        </w:rPr>
+      </w:pPr>
+      <w:r>
+        <w:rPr>
+          <w:rFonts w:cstheme="minorHAnsi"/>
+          <w:noProof/>
+          <w:sz w:val="20"/>
+          <w:szCs w:val="20"/>
+          <w:lang w:val="en-US"/>
+        </w:rPr>
+        <w:drawing>
+          <wp:inline distT="0" distB="0" distL="0" distR="0" wp14:anchorId="5C4D603F" wp14:editId="341BDA07">
+            <wp:extent cx="5731510" cy="375920"/>
+            <wp:effectExtent l="0" t="0" r="0" b="5080"/>
+            <wp:docPr id="10" name="Picture 10"/>
+            <wp:cNvGraphicFramePr>
+              <a:graphicFrameLocks xmlns:a="http://schemas.openxmlformats.org/drawingml/2006/main" noChangeAspect="1"/>
+            </wp:cNvGraphicFramePr>
+            <a:graphic xmlns:a="http://schemas.openxmlformats.org/drawingml/2006/main">
+              <a:graphicData uri="http://schemas.openxmlformats.org/drawingml/2006/picture">
+                <pic:pic xmlns:pic="http://schemas.openxmlformats.org/drawingml/2006/picture">
+                  <pic:nvPicPr>
+                    <pic:cNvPr id="1" name=""/>
+                    <pic:cNvPicPr/>
+                  </pic:nvPicPr>
+                  <pic:blipFill>
+                    <a:blip r:embed="rId12"/>
+                    <a:stretch>
+                      <a:fillRect/>
+                    </a:stretch>
+                  </pic:blipFill>
+                  <pic:spPr>
+                    <a:xfrm>
+                      <a:off x="0" y="0"/>
+                      <a:ext cx="5731510" cy="375920"/>
+                    </a:xfrm>
+                    <a:prstGeom prst="rect">
+                      <a:avLst/>
+                    </a:prstGeom>
+                  </pic:spPr>
+                </pic:pic>
+              </a:graphicData>
+            </a:graphic>
+          </wp:inline>
+        </w:drawing>
+      </w:r>
+    </w:p>
+    <w:p>
+      <w:pPr>
+        <w:rPr>
+          <w:rFonts w:cstheme="minorHAnsi"/>
+          <w:sz w:val="20"/>
+          <w:szCs w:val="20"/>
+          <w:lang w:val="en-US"/>
+        </w:rPr>
+      </w:pPr>
+    </w:p>
+    <w:p>
+      <w:pPr>
+        <w:rPr>
+          <w:rFonts w:cstheme="minorHAnsi"/>
+          <w:sz w:val="20"/>
+          <w:szCs w:val="20"/>
+          <w:lang w:val="en-US"/>
+        </w:rPr>
+      </w:pPr>
+      <w:r>
+        <w:rPr>
+          <w:rFonts w:cstheme="minorHAnsi"/>
+          <w:sz w:val="20"/>
+          <w:szCs w:val="20"/>
+          <w:lang w:val="en-US"/>
+        </w:rPr>
+        <w:t>(</w:t>
+      </w:r>
+      <w:proofErr w:type="spellStart"/>
+      <w:proofErr w:type="gramStart"/>
+      <w:r>
+        <w:rPr>
+          <w:rFonts w:cstheme="minorHAnsi"/>
+          <w:sz w:val="20"/>
+          <w:szCs w:val="20"/>
+          <w:lang w:val="en-US"/>
+        </w:rPr>
+        <w:t>os.path</w:t>
+      </w:r>
+      <w:proofErr w:type="gramEnd"/>
+      <w:r>
+        <w:rPr>
+          <w:rFonts w:cstheme="minorHAnsi"/>
+          <w:sz w:val="20"/>
+          <w:szCs w:val="20"/>
+          <w:lang w:val="en-US"/>
+        </w:rPr>
+        <w:t>.basename</w:t>
+      </w:r>
+      <w:proofErr w:type="spellEnd"/>
+      <w:r>
+        <w:rPr>
+          <w:rFonts w:cstheme="minorHAnsi"/>
+          <w:sz w:val="20"/>
+          <w:szCs w:val="20"/>
+          <w:lang w:val="en-US"/>
+        </w:rPr>
+        <w:t xml:space="preserve">), give the filename back which is provided as </w:t>
+      </w:r>
+      <w:proofErr w:type="spellStart"/>
+      <w:r>
+        <w:rPr>
+          <w:rFonts w:cstheme="minorHAnsi"/>
+          <w:sz w:val="20"/>
+          <w:szCs w:val="20"/>
+          <w:lang w:val="en-US"/>
+        </w:rPr>
+        <w:t>dir</w:t>
+      </w:r>
+      <w:proofErr w:type="spellEnd"/>
+    </w:p>
+    <w:p>
+      <w:pPr>
+        <w:rPr>
+          <w:rFonts w:cstheme="minorHAnsi"/>
+          <w:sz w:val="20"/>
+          <w:szCs w:val="20"/>
+          <w:lang w:val="en-US"/>
+        </w:rPr>
+      </w:pPr>
+      <w:r>
+        <w:rPr>
+          <w:rFonts w:cstheme="minorHAnsi"/>
+          <w:noProof/>
+          <w:sz w:val="20"/>
+          <w:szCs w:val="20"/>
+          <w:lang w:val="en-US"/>
+        </w:rPr>
+        <w:drawing>
+          <wp:inline distT="0" distB="0" distL="0" distR="0" wp14:anchorId="341CF2A6" wp14:editId="2A525440">
+            <wp:extent cx="5731510" cy="321310"/>
+            <wp:effectExtent l="0" t="0" r="0" b="0"/>
+            <wp:docPr id="11" name="Picture 11"/>
+            <wp:cNvGraphicFramePr>
+              <a:graphicFrameLocks xmlns:a="http://schemas.openxmlformats.org/drawingml/2006/main" noChangeAspect="1"/>
+            </wp:cNvGraphicFramePr>
+            <a:graphic xmlns:a="http://schemas.openxmlformats.org/drawingml/2006/main">
+              <a:graphicData uri="http://schemas.openxmlformats.org/drawingml/2006/picture">
+                <pic:pic xmlns:pic="http://schemas.openxmlformats.org/drawingml/2006/picture">
+                  <pic:nvPicPr>
+                    <pic:cNvPr id="1" name=""/>
+                    <pic:cNvPicPr/>
+                  </pic:nvPicPr>
+                  <pic:blipFill>
+                    <a:blip r:embed="rId13"/>
+                    <a:stretch>
+                      <a:fillRect/>
+                    </a:stretch>
+                  </pic:blipFill>
+                  <pic:spPr>
+                    <a:xfrm>
+                      <a:off x="0" y="0"/>
+                      <a:ext cx="5731510" cy="321310"/>
+                    </a:xfrm>
+                    <a:prstGeom prst="rect">
+                      <a:avLst/>
+                    </a:prstGeom>
+                  </pic:spPr>
+                </pic:pic>
+              </a:graphicData>
+            </a:graphic>
+          </wp:inline>
+        </w:drawing>
+      </w:r>
+    </w:p>
+    <w:p>
+      <w:pPr>
+        <w:rPr>
+          <w:rFonts w:cstheme="minorHAnsi"/>
+          <w:sz w:val="20"/>
+          <w:szCs w:val="20"/>
+          <w:lang w:val="en-US"/>
+        </w:rPr>
+      </w:pPr>
+    </w:p>
+    <w:p>
+      <w:pPr>
+        <w:rPr>
+          <w:rFonts w:cstheme="minorHAnsi"/>
+          <w:sz w:val="20"/>
+          <w:szCs w:val="20"/>
+          <w:lang w:val="en-US"/>
+        </w:rPr>
+      </w:pPr>
+      <w:r>
+        <w:rPr>
+          <w:rFonts w:cstheme="minorHAnsi"/>
+          <w:sz w:val="20"/>
+          <w:szCs w:val="20"/>
+          <w:lang w:val="en-US"/>
+        </w:rPr>
+        <w:t>(</w:t>
+      </w:r>
+      <w:proofErr w:type="spellStart"/>
+      <w:proofErr w:type="gramStart"/>
+      <w:r>
+        <w:rPr>
+          <w:rFonts w:cstheme="minorHAnsi"/>
+          <w:sz w:val="20"/>
+          <w:szCs w:val="20"/>
+          <w:lang w:val="en-US"/>
+        </w:rPr>
+        <w:t>os.path</w:t>
+      </w:r>
+      <w:proofErr w:type="gramEnd"/>
+      <w:r>
+        <w:rPr>
+          <w:rFonts w:cstheme="minorHAnsi"/>
+          <w:sz w:val="20"/>
+          <w:szCs w:val="20"/>
+          <w:lang w:val="en-US"/>
+        </w:rPr>
+        <w:t>.dirname,os.path.basename</w:t>
+      </w:r>
+      <w:proofErr w:type="spellEnd"/>
+      <w:r>
+        <w:rPr>
+          <w:rFonts w:cstheme="minorHAnsi"/>
+          <w:sz w:val="20"/>
+          <w:szCs w:val="20"/>
+          <w:lang w:val="en-US"/>
+        </w:rPr>
+        <w:t xml:space="preserve">) works together in a fashion to provide the </w:t>
+      </w:r>
+      <w:proofErr w:type="spellStart"/>
+      <w:r>
+        <w:rPr>
+          <w:rFonts w:cstheme="minorHAnsi"/>
+          <w:sz w:val="20"/>
+          <w:szCs w:val="20"/>
+          <w:lang w:val="en-US"/>
+        </w:rPr>
+        <w:t>dir</w:t>
+      </w:r>
+      <w:proofErr w:type="spellEnd"/>
+      <w:r>
+        <w:rPr>
+          <w:rFonts w:cstheme="minorHAnsi"/>
+          <w:sz w:val="20"/>
+          <w:szCs w:val="20"/>
+          <w:lang w:val="en-US"/>
+        </w:rPr>
+        <w:t xml:space="preserve"> name where file exist and the filename which is present under that dir</w:t>
+      </w:r>
+      <w:r>
+        <w:rPr>
+          <w:rFonts w:cstheme="minorHAnsi"/>
+          <w:sz w:val="20"/>
+          <w:szCs w:val="20"/>
+          <w:lang w:val="en-US"/>
+        </w:rPr>
+        <w:t>.</w:t>
+      </w:r>
+    </w:p>
+    <w:p>
+      <w:pPr>
+        <w:rPr>
+          <w:rFonts w:cstheme="minorHAnsi"/>
+          <w:sz w:val="20"/>
+          <w:szCs w:val="20"/>
+          <w:lang w:val="en-US"/>
+        </w:rPr>
+      </w:pPr>
+      <w:r>
+        <w:rPr>
+          <w:rFonts w:cstheme="minorHAnsi"/>
+          <w:noProof/>
+          <w:sz w:val="20"/>
+          <w:szCs w:val="20"/>
+          <w:lang w:val="en-US"/>
+        </w:rPr>
+        <w:drawing>
+          <wp:inline distT="0" distB="0" distL="0" distR="0" wp14:anchorId="3EC566F5" wp14:editId="045CDD3C">
+            <wp:extent cx="5731510" cy="343535"/>
+            <wp:effectExtent l="0" t="0" r="0" b="0"/>
+            <wp:docPr id="12" name="Picture 12"/>
+            <wp:cNvGraphicFramePr>
+              <a:graphicFrameLocks xmlns:a="http://schemas.openxmlformats.org/drawingml/2006/main" noChangeAspect="1"/>
+            </wp:cNvGraphicFramePr>
+            <a:graphic xmlns:a="http://schemas.openxmlformats.org/drawingml/2006/main">
+              <a:graphicData uri="http://schemas.openxmlformats.org/drawingml/2006/picture">
+                <pic:pic xmlns:pic="http://schemas.openxmlformats.org/drawingml/2006/picture">
+                  <pic:nvPicPr>
+                    <pic:cNvPr id="1" name=""/>
+                    <pic:cNvPicPr/>
+                  </pic:nvPicPr>
+                  <pic:blipFill>
+                    <a:blip r:embed="rId14"/>
+                    <a:stretch>
+                      <a:fillRect/>
+                    </a:stretch>
+                  </pic:blipFill>
+                  <pic:spPr>
+                    <a:xfrm>
+                      <a:off x="0" y="0"/>
+                      <a:ext cx="5731510" cy="343535"/>
+                    </a:xfrm>
+                    <a:prstGeom prst="rect">
+                      <a:avLst/>
+                    </a:prstGeom>
+                  </pic:spPr>
+                </pic:pic>
+              </a:graphicData>
+            </a:graphic>
+          </wp:inline>
+        </w:drawing>
+      </w:r>
+    </w:p>
+    <w:p>
+      <w:pPr>
+        <w:rPr>
+          <w:rFonts w:cstheme="minorHAnsi"/>
+          <w:sz w:val="20"/>
+          <w:szCs w:val="20"/>
+          <w:lang w:val="en-US"/>
+        </w:rPr>
+      </w:pPr>
+    </w:p>
+    <w:p>
+      <w:pPr>
+        <w:rPr>
+          <w:rFonts w:cstheme="minorHAnsi"/>
+          <w:sz w:val="20"/>
+          <w:szCs w:val="20"/>
+          <w:lang w:val="en-US"/>
+        </w:rPr>
+      </w:pPr>
+      <w:r>
+        <w:rPr>
+          <w:rFonts w:cstheme="minorHAnsi"/>
+          <w:sz w:val="20"/>
+          <w:szCs w:val="20"/>
+          <w:lang w:val="en-US"/>
+        </w:rPr>
+        <w:t>(</w:t>
+      </w:r>
+      <w:proofErr w:type="spellStart"/>
+      <w:proofErr w:type="gramStart"/>
+      <w:r>
+        <w:rPr>
+          <w:rFonts w:cstheme="minorHAnsi"/>
+          <w:sz w:val="20"/>
+          <w:szCs w:val="20"/>
+          <w:lang w:val="en-US"/>
+        </w:rPr>
+        <w:t>os.path</w:t>
+      </w:r>
+      <w:proofErr w:type="gramEnd"/>
+      <w:r>
+        <w:rPr>
+          <w:rFonts w:cstheme="minorHAnsi"/>
+          <w:sz w:val="20"/>
+          <w:szCs w:val="20"/>
+          <w:lang w:val="en-US"/>
+        </w:rPr>
+        <w:t>.exists</w:t>
+      </w:r>
+      <w:proofErr w:type="spellEnd"/>
+      <w:r>
+        <w:rPr>
+          <w:rFonts w:cstheme="minorHAnsi"/>
+          <w:sz w:val="20"/>
+          <w:szCs w:val="20"/>
+          <w:lang w:val="en-US"/>
+        </w:rPr>
+        <w:t xml:space="preserve">) finds if </w:t>
+      </w:r>
+      <w:r>
+        <w:rPr>
+          <w:rFonts w:cstheme="minorHAnsi"/>
+          <w:sz w:val="20"/>
+          <w:szCs w:val="20"/>
+          <w:lang w:val="en-US"/>
+        </w:rPr>
+        <w:t xml:space="preserve">the </w:t>
+      </w:r>
+      <w:r>
+        <w:rPr>
+          <w:rFonts w:cstheme="minorHAnsi"/>
+          <w:sz w:val="20"/>
+          <w:szCs w:val="20"/>
+          <w:lang w:val="en-US"/>
+        </w:rPr>
+        <w:t>file is present in the current working dir</w:t>
+      </w:r>
+      <w:r>
+        <w:rPr>
+          <w:rFonts w:cstheme="minorHAnsi"/>
+          <w:sz w:val="20"/>
+          <w:szCs w:val="20"/>
+          <w:lang w:val="en-US"/>
+        </w:rPr>
+        <w:t>.</w:t>
+      </w:r>
+      <w:r>
+        <w:rPr>
+          <w:rFonts w:cstheme="minorHAnsi"/>
+          <w:sz w:val="20"/>
+          <w:szCs w:val="20"/>
+          <w:lang w:val="en-US"/>
+        </w:rPr>
+        <w:t xml:space="preserve"> </w:t>
+      </w:r>
+      <w:r>
+        <w:rPr>
+          <w:rFonts w:cstheme="minorHAnsi"/>
+          <w:sz w:val="20"/>
+          <w:szCs w:val="20"/>
+          <w:lang w:val="en-US"/>
+        </w:rPr>
+        <w:t>E</w:t>
+      </w:r>
+      <w:r>
+        <w:rPr>
+          <w:rFonts w:cstheme="minorHAnsi"/>
+          <w:sz w:val="20"/>
+          <w:szCs w:val="20"/>
+          <w:lang w:val="en-US"/>
+        </w:rPr>
+        <w:t>lse</w:t>
+      </w:r>
+      <w:r>
+        <w:rPr>
+          <w:rFonts w:cstheme="minorHAnsi"/>
+          <w:sz w:val="20"/>
+          <w:szCs w:val="20"/>
+          <w:lang w:val="en-US"/>
+        </w:rPr>
+        <w:t>,</w:t>
+      </w:r>
+      <w:r>
+        <w:rPr>
+          <w:rFonts w:cstheme="minorHAnsi"/>
+          <w:sz w:val="20"/>
+          <w:szCs w:val="20"/>
+          <w:lang w:val="en-US"/>
+        </w:rPr>
+        <w:t xml:space="preserve"> if given the full path then does it exist.</w:t>
+      </w:r>
+    </w:p>
+    <w:p>
+      <w:pPr>
+        <w:rPr>
+          <w:rFonts w:cstheme="minorHAnsi"/>
+          <w:sz w:val="20"/>
+          <w:szCs w:val="20"/>
+          <w:lang w:val="en-US"/>
+        </w:rPr>
+      </w:pPr>
+      <w:r>
+        <w:rPr>
+          <w:rFonts w:cstheme="minorHAnsi"/>
+          <w:noProof/>
+          <w:sz w:val="20"/>
+          <w:szCs w:val="20"/>
+          <w:lang w:val="en-US"/>
+        </w:rPr>
+        <w:drawing>
+          <wp:inline distT="0" distB="0" distL="0" distR="0" wp14:anchorId="7EE59778" wp14:editId="48DB5CBF">
+            <wp:extent cx="5731510" cy="1503045"/>
+            <wp:effectExtent l="0" t="0" r="0" b="0"/>
+            <wp:docPr id="13" name="Picture 13" descr="Text&#10;&#10;Description automatically generated"/>
+            <wp:cNvGraphicFramePr>
+              <a:graphicFrameLocks xmlns:a="http://schemas.openxmlformats.org/drawingml/2006/main" noChangeAspect="1"/>
+            </wp:cNvGraphicFramePr>
+            <a:graphic xmlns:a="http://schemas.openxmlformats.org/drawingml/2006/main">
+              <a:graphicData uri="http://schemas.openxmlformats.org/drawingml/2006/picture">
+                <pic:pic xmlns:pic="http://schemas.openxmlformats.org/drawingml/2006/picture">
+                  <pic:nvPicPr>
+                    <pic:cNvPr id="13" name="Picture 13" descr="Text&#10;&#10;Description automatically generated"/>
+                    <pic:cNvPicPr/>
+                  </pic:nvPicPr>
+                  <pic:blipFill>
+                    <a:blip r:embed="rId15"/>
+                    <a:stretch>
+                      <a:fillRect/>
+                    </a:stretch>
+                  </pic:blipFill>
+                  <pic:spPr>
+                    <a:xfrm>
+                      <a:off x="0" y="0"/>
+                      <a:ext cx="5731510" cy="1503045"/>
+                    </a:xfrm>
+                    <a:prstGeom prst="rect">
+                      <a:avLst/>
+                    </a:prstGeom>
+                  </pic:spPr>
+                </pic:pic>
+              </a:graphicData>
+            </a:graphic>
+          </wp:inline>
+        </w:drawing>
+      </w:r>
+    </w:p>
+    <w:p>
+      <w:pPr>
+        <w:rPr>
+          <w:rFonts w:cstheme="minorHAnsi"/>
+          <w:sz w:val="20"/>
+          <w:szCs w:val="20"/>
+          <w:lang w:val="en-US"/>
+        </w:rPr>
+      </w:pPr>
+    </w:p>
+    <w:p>
+      <w:pPr>
+        <w:rPr>
+          <w:rFonts w:cstheme="minorHAnsi"/>
+          <w:sz w:val="20"/>
+          <w:szCs w:val="20"/>
+          <w:lang w:val="en-US"/>
+        </w:rPr>
+      </w:pPr>
+    </w:p>
+    <w:p>
+      <w:pPr>
+        <w:rPr>
+          <w:rFonts w:cstheme="minorHAnsi"/>
+          <w:sz w:val="20"/>
+          <w:szCs w:val="20"/>
+          <w:lang w:val="en-US"/>
+        </w:rPr>
+      </w:pPr>
+      <w:r>
+        <w:rPr>
+          <w:rFonts w:cstheme="minorHAnsi"/>
+          <w:sz w:val="20"/>
+          <w:szCs w:val="20"/>
+          <w:lang w:val="en-US"/>
+        </w:rPr>
+        <w:t>(</w:t>
+      </w:r>
+      <w:proofErr w:type="spellStart"/>
+      <w:proofErr w:type="gramStart"/>
+      <w:r>
+        <w:rPr>
+          <w:rFonts w:cstheme="minorHAnsi"/>
+          <w:sz w:val="20"/>
+          <w:szCs w:val="20"/>
+          <w:lang w:val="en-US"/>
+        </w:rPr>
+        <w:t>os.makedirs</w:t>
+      </w:r>
+      <w:proofErr w:type="spellEnd"/>
+      <w:proofErr w:type="gramEnd"/>
+      <w:r>
+        <w:rPr>
+          <w:rFonts w:cstheme="minorHAnsi"/>
+          <w:sz w:val="20"/>
+          <w:szCs w:val="20"/>
+          <w:lang w:val="en-US"/>
+        </w:rPr>
+        <w:t xml:space="preserve">) could create recursive </w:t>
+      </w:r>
+      <w:proofErr w:type="spellStart"/>
+      <w:r>
+        <w:rPr>
+          <w:rFonts w:cstheme="minorHAnsi"/>
+          <w:sz w:val="20"/>
+          <w:szCs w:val="20"/>
+          <w:lang w:val="en-US"/>
+        </w:rPr>
+        <w:t>dirs</w:t>
+      </w:r>
+      <w:proofErr w:type="spellEnd"/>
+      <w:r>
+        <w:rPr>
+          <w:rFonts w:cstheme="minorHAnsi"/>
+          <w:sz w:val="20"/>
+          <w:szCs w:val="20"/>
+          <w:lang w:val="en-US"/>
+        </w:rPr>
+        <w:t>, you need to provide the absolute path in the arg.</w:t>
+      </w:r>
+    </w:p>
+    <w:p>
+      <w:pPr>
+        <w:rPr>
+          <w:rFonts w:cstheme="minorHAnsi"/>
+          <w:sz w:val="20"/>
+          <w:szCs w:val="20"/>
+          <w:lang w:val="en-US"/>
+        </w:rPr>
+      </w:pPr>
+      <w:r>
+        <w:rPr>
+          <w:rFonts w:cstheme="minorHAnsi"/>
+          <w:sz w:val="20"/>
+          <w:szCs w:val="20"/>
+          <w:lang w:val="en-US"/>
+        </w:rPr>
+        <w:t>(</w:t>
+      </w:r>
+      <w:proofErr w:type="spellStart"/>
+      <w:proofErr w:type="gramStart"/>
+      <w:r>
+        <w:rPr>
+          <w:rFonts w:cstheme="minorHAnsi"/>
+          <w:sz w:val="20"/>
+          <w:szCs w:val="20"/>
+          <w:lang w:val="en-US"/>
+        </w:rPr>
+        <w:t>os.system</w:t>
+      </w:r>
+      <w:proofErr w:type="spellEnd"/>
+      <w:proofErr w:type="gramEnd"/>
+      <w:r>
+        <w:rPr>
+          <w:rFonts w:cstheme="minorHAnsi"/>
+          <w:sz w:val="20"/>
+          <w:szCs w:val="20"/>
+          <w:lang w:val="en-US"/>
+        </w:rPr>
+        <w:t xml:space="preserve">) execute </w:t>
+      </w:r>
+      <w:proofErr w:type="spellStart"/>
+      <w:r>
+        <w:rPr>
+          <w:rFonts w:cstheme="minorHAnsi"/>
+          <w:sz w:val="20"/>
+          <w:szCs w:val="20"/>
+          <w:lang w:val="en-US"/>
+        </w:rPr>
+        <w:t>linux</w:t>
+      </w:r>
+      <w:proofErr w:type="spellEnd"/>
+      <w:r>
+        <w:rPr>
+          <w:rFonts w:cstheme="minorHAnsi"/>
+          <w:sz w:val="20"/>
+          <w:szCs w:val="20"/>
+          <w:lang w:val="en-US"/>
+        </w:rPr>
+        <w:t xml:space="preserve"> commands.</w:t>
+      </w:r>
+    </w:p>
+    <w:p>
+      <w:pPr>
+        <w:rPr>
+          <w:rFonts w:cstheme="minorHAnsi"/>
+          <w:sz w:val="20"/>
+          <w:szCs w:val="20"/>
+          <w:lang w:val="en-US"/>
+        </w:rPr>
+      </w:pPr>
+      <w:r>
+        <w:rPr>
+          <w:rFonts w:cstheme="minorHAnsi"/>
+          <w:noProof/>
+          <w:sz w:val="20"/>
+          <w:szCs w:val="20"/>
+          <w:lang w:val="en-US"/>
+        </w:rPr>
+        <w:drawing>
+          <wp:inline distT="0" distB="0" distL="0" distR="0" wp14:anchorId="0A00DB1D" wp14:editId="072349A1">
+            <wp:extent cx="5731510" cy="3046095"/>
+            <wp:effectExtent l="0" t="0" r="0" b="1905"/>
+            <wp:docPr id="15" name="Picture 15" descr="Text&#10;&#10;Description automatically generated"/>
+            <wp:cNvGraphicFramePr>
+              <a:graphicFrameLocks xmlns:a="http://schemas.openxmlformats.org/drawingml/2006/main" noChangeAspect="1"/>
+            </wp:cNvGraphicFramePr>
+            <a:graphic xmlns:a="http://schemas.openxmlformats.org/drawingml/2006/main">
+              <a:graphicData uri="http://schemas.openxmlformats.org/drawingml/2006/picture">
+                <pic:pic xmlns:pic="http://schemas.openxmlformats.org/drawingml/2006/picture">
+                  <pic:nvPicPr>
+                    <pic:cNvPr id="15" name="Picture 15" descr="Text&#10;&#10;Description automatically generated"/>
+                    <pic:cNvPicPr/>
+                  </pic:nvPicPr>
+                  <pic:blipFill>
+                    <a:blip r:embed="rId16"/>
+                    <a:stretch>
+                      <a:fillRect/>
+                    </a:stretch>
+                  </pic:blipFill>
+                  <pic:spPr>
+                    <a:xfrm>
+                      <a:off x="0" y="0"/>
+                      <a:ext cx="5731510" cy="3046095"/>
+                    </a:xfrm>
+                    <a:prstGeom prst="rect">
+                      <a:avLst/>
+                    </a:prstGeom>
+                  </pic:spPr>
+                </pic:pic>
+              </a:graphicData>
+            </a:graphic>
+          </wp:inline>
+        </w:drawing>
+      </w:r>
+    </w:p>
+    <w:p>
+      <w:pPr>
+        <w:rPr>
+          <w:rFonts w:cstheme="minorHAnsi"/>
+          <w:sz w:val="20"/>
+          <w:szCs w:val="20"/>
+          <w:lang w:val="en-US"/>
+        </w:rPr>
+      </w:pPr>
+      <w:r>
+        <w:rPr>
+          <w:rFonts w:cstheme="minorHAnsi"/>
+          <w:sz w:val="20"/>
+          <w:szCs w:val="20"/>
+          <w:lang w:val="en-US"/>
+        </w:rPr>
+        <w:lastRenderedPageBreak/>
+        <w:t>(</w:t>
+      </w:r>
+      <w:proofErr w:type="spellStart"/>
+      <w:proofErr w:type="gramStart"/>
+      <w:r>
+        <w:rPr>
+          <w:rFonts w:cstheme="minorHAnsi"/>
+          <w:sz w:val="20"/>
+          <w:szCs w:val="20"/>
+          <w:lang w:val="en-US"/>
+        </w:rPr>
+        <w:t>shutil.copy</w:t>
+      </w:r>
+      <w:proofErr w:type="spellEnd"/>
+      <w:proofErr w:type="gramEnd"/>
+      <w:r>
+        <w:rPr>
+          <w:rFonts w:cstheme="minorHAnsi"/>
+          <w:sz w:val="20"/>
+          <w:szCs w:val="20"/>
+          <w:lang w:val="en-US"/>
+        </w:rPr>
+        <w:t xml:space="preserve">) copies the </w:t>
+      </w:r>
+      <w:r>
+        <w:rPr>
+          <w:rFonts w:cstheme="minorHAnsi"/>
+          <w:color w:val="FF0000"/>
+          <w:sz w:val="20"/>
+          <w:szCs w:val="20"/>
+          <w:lang w:val="en-US"/>
+        </w:rPr>
+        <w:t xml:space="preserve">files only </w:t>
+      </w:r>
+      <w:r>
+        <w:rPr>
+          <w:rFonts w:cstheme="minorHAnsi"/>
+          <w:sz w:val="20"/>
+          <w:szCs w:val="20"/>
+          <w:lang w:val="en-US"/>
+        </w:rPr>
+        <w:t xml:space="preserve">from source to </w:t>
+      </w:r>
+      <w:proofErr w:type="spellStart"/>
+      <w:r>
+        <w:rPr>
+          <w:rFonts w:cstheme="minorHAnsi"/>
+          <w:sz w:val="20"/>
+          <w:szCs w:val="20"/>
+          <w:lang w:val="en-US"/>
+        </w:rPr>
+        <w:t>dest</w:t>
+      </w:r>
+      <w:proofErr w:type="spellEnd"/>
+    </w:p>
+    <w:p>
+      <w:pPr>
+        <w:rPr>
+          <w:rFonts w:cstheme="minorHAnsi"/>
+          <w:sz w:val="20"/>
+          <w:szCs w:val="20"/>
+          <w:lang w:val="en-US"/>
+        </w:rPr>
+      </w:pPr>
+      <w:r>
+        <w:rPr>
+          <w:rFonts w:cstheme="minorHAnsi"/>
+          <w:noProof/>
+          <w:sz w:val="20"/>
+          <w:szCs w:val="20"/>
+          <w:lang w:val="en-US"/>
+        </w:rPr>
+        <w:drawing>
+          <wp:inline distT="0" distB="0" distL="0" distR="0" wp14:anchorId="5EF2E2D8" wp14:editId="6DA777C0">
+            <wp:extent cx="5731510" cy="730250"/>
+            <wp:effectExtent l="0" t="0" r="0" b="6350"/>
+            <wp:docPr id="16" name="Picture 16" descr="Text&#10;&#10;Description automatically generated"/>
+            <wp:cNvGraphicFramePr>
+              <a:graphicFrameLocks xmlns:a="http://schemas.openxmlformats.org/drawingml/2006/main" noChangeAspect="1"/>
+            </wp:cNvGraphicFramePr>
+            <a:graphic xmlns:a="http://schemas.openxmlformats.org/drawingml/2006/main">
+              <a:graphicData uri="http://schemas.openxmlformats.org/drawingml/2006/picture">
+                <pic:pic xmlns:pic="http://schemas.openxmlformats.org/drawingml/2006/picture">
+                  <pic:nvPicPr>
+                    <pic:cNvPr id="16" name="Picture 16" descr="Text&#10;&#10;Description automatically generated"/>
+                    <pic:cNvPicPr/>
+                  </pic:nvPicPr>
+                  <pic:blipFill>
+                    <a:blip r:embed="rId17"/>
+                    <a:stretch>
+                      <a:fillRect/>
+                    </a:stretch>
+                  </pic:blipFill>
+                  <pic:spPr>
+                    <a:xfrm>
+                      <a:off x="0" y="0"/>
+                      <a:ext cx="5731510" cy="730250"/>
+                    </a:xfrm>
+                    <a:prstGeom prst="rect">
+                      <a:avLst/>
+                    </a:prstGeom>
+                  </pic:spPr>
+                </pic:pic>
+              </a:graphicData>
+            </a:graphic>
+          </wp:inline>
+        </w:drawing>
+      </w:r>
+    </w:p>
+    <w:p>
+      <w:pPr>
+        <w:rPr>
+          <w:rFonts w:cstheme="minorHAnsi"/>
+          <w:sz w:val="20"/>
+          <w:szCs w:val="20"/>
+          <w:lang w:val="en-US"/>
+        </w:rPr>
+      </w:pPr>
+    </w:p>
+    <w:p>
+      <w:pPr>
+        <w:rPr>
+          <w:rFonts w:cstheme="minorHAnsi"/>
+          <w:sz w:val="20"/>
+          <w:szCs w:val="20"/>
+          <w:lang w:val="en-US"/>
+        </w:rPr>
+      </w:pPr>
+    </w:p>
+    <w:p>
+      <w:pPr>
+        <w:rPr>
+          <w:rFonts w:cstheme="minorHAnsi"/>
+          <w:sz w:val="20"/>
+          <w:szCs w:val="20"/>
+          <w:u w:val="single"/>
+          <w:lang w:val="en-US"/>
+        </w:rPr>
+      </w:pPr>
+      <w:r>
+        <w:rPr>
+          <w:rFonts w:cstheme="minorHAnsi"/>
+          <w:sz w:val="20"/>
+          <w:szCs w:val="20"/>
+          <w:u w:val="single"/>
+          <w:lang w:val="en-US"/>
+        </w:rPr>
+        <w:t>To open a HTTP URL and read its content</w:t>
+      </w:r>
+    </w:p>
+    <w:p>
+      <w:pPr>
+        <w:rPr>
+          <w:rFonts w:cstheme="minorHAnsi"/>
+          <w:sz w:val="20"/>
+          <w:szCs w:val="20"/>
+          <w:u w:val="single"/>
+          <w:lang w:val="en-US"/>
+        </w:rPr>
+      </w:pPr>
+    </w:p>
+    <w:p>
+      <w:pPr>
+        <w:rPr>
+          <w:rFonts w:cstheme="minorHAnsi"/>
+          <w:sz w:val="20"/>
+          <w:szCs w:val="20"/>
+          <w:lang w:val="en-US"/>
+        </w:rPr>
+      </w:pPr>
+      <w:r>
+        <w:rPr>
+          <w:rFonts w:cstheme="minorHAnsi"/>
+          <w:sz w:val="20"/>
+          <w:szCs w:val="20"/>
+          <w:lang w:val="en-US"/>
+        </w:rPr>
+        <w:t>(</w:t>
+      </w:r>
+      <w:proofErr w:type="spellStart"/>
+      <w:r>
+        <w:rPr>
+          <w:rFonts w:cstheme="minorHAnsi"/>
+          <w:sz w:val="20"/>
+          <w:szCs w:val="20"/>
+          <w:lang w:val="en-US"/>
+        </w:rPr>
+        <w:t>Urllib.request</w:t>
+      </w:r>
+      <w:proofErr w:type="spellEnd"/>
+      <w:r>
+        <w:rPr>
+          <w:rFonts w:cstheme="minorHAnsi"/>
+          <w:sz w:val="20"/>
+          <w:szCs w:val="20"/>
+          <w:lang w:val="en-US"/>
+        </w:rPr>
+        <w:t xml:space="preserve">) module helps doing the same </w:t>
+      </w:r>
+    </w:p>
+    <w:p>
+      <w:pPr>
+        <w:rPr>
+          <w:rFonts w:cstheme="minorHAnsi"/>
+          <w:sz w:val="20"/>
+          <w:szCs w:val="20"/>
+          <w:lang w:val="en-US"/>
+        </w:rPr>
+      </w:pPr>
+    </w:p>
+    <w:p>
+      <w:pPr>
+        <w:rPr>
+          <w:rFonts w:cstheme="minorHAnsi"/>
+          <w:sz w:val="20"/>
+          <w:szCs w:val="20"/>
+          <w:lang w:val="en-US"/>
+        </w:rPr>
+      </w:pPr>
+      <w:r>
+        <w:rPr>
+          <w:rFonts w:cstheme="minorHAnsi"/>
+          <w:sz w:val="20"/>
+          <w:szCs w:val="20"/>
+          <w:lang w:val="en-US"/>
+        </w:rPr>
+        <w:drawing>
+          <wp:inline distT="0" distB="0" distL="0" distR="0" wp14:anchorId="37971BF4" wp14:editId="5C0B177B">
+            <wp:extent cx="5731510" cy="2991485"/>
+            <wp:effectExtent l="0" t="0" r="0" b="5715"/>
+            <wp:docPr id="4" name="Picture 4" descr="Text&#10;&#10;Description automatically generated"/>
+            <wp:cNvGraphicFramePr>
+              <a:graphicFrameLocks xmlns:a="http://schemas.openxmlformats.org/drawingml/2006/main" noChangeAspect="1"/>
+            </wp:cNvGraphicFramePr>
+            <a:graphic xmlns:a="http://schemas.openxmlformats.org/drawingml/2006/main">
+              <a:graphicData uri="http://schemas.openxmlformats.org/drawingml/2006/picture">
+                <pic:pic xmlns:pic="http://schemas.openxmlformats.org/drawingml/2006/picture">
+                  <pic:nvPicPr>
+                    <pic:cNvPr id="4" name="Picture 4" descr="Text&#10;&#10;Description automatically generated"/>
+                    <pic:cNvPicPr/>
+                  </pic:nvPicPr>
+                  <pic:blipFill>
+                    <a:blip r:embed="rId18"/>
+                    <a:stretch>
+                      <a:fillRect/>
+                    </a:stretch>
+                  </pic:blipFill>
+                  <pic:spPr>
+                    <a:xfrm>
+                      <a:off x="0" y="0"/>
+                      <a:ext cx="5731510" cy="2991485"/>
+                    </a:xfrm>
+                    <a:prstGeom prst="rect">
+                      <a:avLst/>
+                    </a:prstGeom>
+                  </pic:spPr>
+                </pic:pic>
+              </a:graphicData>
+            </a:graphic>
+          </wp:inline>
+        </w:drawing>
+      </w:r>
+    </w:p>
+    <w:p>
+      <w:pPr>
+        <w:rPr>
+          <w:rFonts w:cstheme="minorHAnsi"/>
+          <w:sz w:val="20"/>
+          <w:szCs w:val="20"/>
+          <w:lang w:val="en-US"/>
+        </w:rPr>
+      </w:pPr>
+    </w:p>
+    <w:p>
+      <w:pPr>
+        <w:rPr>
+          <w:rFonts w:cstheme="minorHAnsi"/>
+          <w:sz w:val="20"/>
+          <w:szCs w:val="20"/>
+          <w:u w:val="single"/>
+          <w:lang w:val="en-US"/>
+        </w:rPr>
+      </w:pPr>
+      <w:r>
+        <w:rPr>
+          <w:rFonts w:cstheme="minorHAnsi"/>
+          <w:sz w:val="20"/>
+          <w:szCs w:val="20"/>
+          <w:u w:val="single"/>
+          <w:lang w:val="en-US"/>
+        </w:rPr>
+        <w:t>Error Handling</w:t>
+      </w:r>
+    </w:p>
+    <w:p>
+      <w:pPr>
+        <w:rPr>
+          <w:rFonts w:cstheme="minorHAnsi"/>
+          <w:sz w:val="20"/>
+          <w:szCs w:val="20"/>
+          <w:u w:val="single"/>
+          <w:lang w:val="en-US"/>
+        </w:rPr>
+      </w:pPr>
+    </w:p>
+    <w:p>
+      <w:pPr>
+        <w:rPr>
+          <w:rFonts w:cstheme="minorHAnsi"/>
+          <w:sz w:val="20"/>
+          <w:szCs w:val="20"/>
+          <w:lang w:val="en-US"/>
+        </w:rPr>
+      </w:pPr>
+      <w:r>
+        <w:rPr>
+          <w:rFonts w:cstheme="minorHAnsi"/>
+          <w:sz w:val="20"/>
+          <w:szCs w:val="20"/>
+          <w:lang w:val="en-US"/>
+        </w:rPr>
+        <w:t xml:space="preserve">try and except block can help you to </w:t>
+      </w:r>
+      <w:r>
+        <w:rPr>
+          <w:rFonts w:cstheme="minorHAnsi"/>
+          <w:sz w:val="20"/>
+          <w:szCs w:val="20"/>
+          <w:lang w:val="en-US"/>
+        </w:rPr>
+        <w:t>handle the error</w:t>
+      </w:r>
+    </w:p>
+    <w:p>
+      <w:pPr>
+        <w:rPr>
+          <w:rFonts w:cstheme="minorHAnsi"/>
+          <w:sz w:val="20"/>
+          <w:szCs w:val="20"/>
+          <w:lang w:val="en-US"/>
+        </w:rPr>
+      </w:pPr>
+    </w:p>
+    <w:p>
+      <w:pPr>
+        <w:rPr>
+          <w:rFonts w:cstheme="minorHAnsi"/>
+          <w:sz w:val="20"/>
+          <w:szCs w:val="20"/>
+          <w:lang w:val="en-US"/>
+        </w:rPr>
+      </w:pPr>
+      <w:proofErr w:type="spellStart"/>
+      <w:r>
+        <w:rPr>
+          <w:rFonts w:cstheme="minorHAnsi"/>
+          <w:b/>
+          <w:bCs/>
+          <w:sz w:val="20"/>
+          <w:szCs w:val="20"/>
+          <w:lang w:val="en-US"/>
+        </w:rPr>
+        <w:t>IOError</w:t>
+      </w:r>
+      <w:proofErr w:type="spellEnd"/>
+      <w:r>
+        <w:rPr>
+          <w:rFonts w:cstheme="minorHAnsi"/>
+          <w:b/>
+          <w:bCs/>
+          <w:sz w:val="20"/>
+          <w:szCs w:val="20"/>
+          <w:lang w:val="en-US"/>
+        </w:rPr>
+        <w:t>:</w:t>
+      </w:r>
+      <w:r>
+        <w:rPr>
+          <w:rFonts w:cstheme="minorHAnsi"/>
+          <w:sz w:val="20"/>
+          <w:szCs w:val="20"/>
+          <w:lang w:val="en-US"/>
+        </w:rPr>
+        <w:t xml:space="preserve"> this helps handling the input/output error</w:t>
+      </w:r>
+    </w:p>
+    <w:p>
+      <w:pPr>
+        <w:rPr>
+          <w:rFonts w:cstheme="minorHAnsi"/>
+          <w:sz w:val="20"/>
+          <w:szCs w:val="20"/>
+          <w:lang w:val="en-US"/>
+        </w:rPr>
+      </w:pPr>
+    </w:p>
+    <w:p>
+      <w:pPr>
+        <w:rPr>
+          <w:rFonts w:cstheme="minorHAnsi"/>
+          <w:sz w:val="20"/>
+          <w:szCs w:val="20"/>
+          <w:lang w:val="en-US"/>
+        </w:rPr>
+      </w:pPr>
+      <w:r>
+        <w:rPr>
+          <w:rFonts w:cstheme="minorHAnsi"/>
+          <w:sz w:val="20"/>
+          <w:szCs w:val="20"/>
+          <w:lang w:val="en-US"/>
+        </w:rPr>
+        <w:lastRenderedPageBreak/>
+        <w:drawing>
+          <wp:inline distT="0" distB="0" distL="0" distR="0" wp14:anchorId="4B364CAA" wp14:editId="506BD46E">
+            <wp:extent cx="5731510" cy="3995420"/>
+            <wp:effectExtent l="0" t="0" r="0" b="5080"/>
+            <wp:docPr id="14" name="Picture 14" descr="Text&#10;&#10;Description automatically generated"/>
+            <wp:cNvGraphicFramePr>
+              <a:graphicFrameLocks xmlns:a="http://schemas.openxmlformats.org/drawingml/2006/main" noChangeAspect="1"/>
+            </wp:cNvGraphicFramePr>
+            <a:graphic xmlns:a="http://schemas.openxmlformats.org/drawingml/2006/main">
+              <a:graphicData uri="http://schemas.openxmlformats.org/drawingml/2006/picture">
+                <pic:pic xmlns:pic="http://schemas.openxmlformats.org/drawingml/2006/picture">
+                  <pic:nvPicPr>
+                    <pic:cNvPr id="14" name="Picture 14" descr="Text&#10;&#10;Description automatically generated"/>
+                    <pic:cNvPicPr/>
+                  </pic:nvPicPr>
+                  <pic:blipFill>
+                    <a:blip r:embed="rId19"/>
+                    <a:stretch>
+                      <a:fillRect/>
+                    </a:stretch>
+                  </pic:blipFill>
+                  <pic:spPr>
+                    <a:xfrm>
+                      <a:off x="0" y="0"/>
+                      <a:ext cx="5731510" cy="3995420"/>
+                    </a:xfrm>
+                    <a:prstGeom prst="rect">
+                      <a:avLst/>
+                    </a:prstGeom>
+                  </pic:spPr>
+                </pic:pic>
+              </a:graphicData>
+            </a:graphic>
+          </wp:inline>
+        </w:drawing>
+      </w:r>
     </w:p>
     <w:p>
       <w:pPr>

--- a/Google's_python_class/Python Class Part-1.docx
+++ b/Google's_python_class/Python Class Part-1.docx
@@ -498,14 +498,18 @@
         </w:tabs>
         <w:rPr>
           <w:rFonts w:cstheme="minorHAnsi"/>
-          <w:sz w:val="20"/>
-          <w:szCs w:val="20"/>
-          <w:lang w:val="en-US"/>
-        </w:rPr>
-      </w:pPr>
-      <w:r>
-        <w:rPr>
-          <w:rFonts w:cstheme="minorHAnsi"/>
+          <w:i/>
+          <w:iCs/>
+          <w:sz w:val="20"/>
+          <w:szCs w:val="20"/>
+          <w:lang w:val="en-US"/>
+        </w:rPr>
+      </w:pPr>
+      <w:r>
+        <w:rPr>
+          <w:rFonts w:cstheme="minorHAnsi"/>
+          <w:i/>
+          <w:iCs/>
           <w:sz w:val="20"/>
           <w:szCs w:val="20"/>
           <w:lang w:val="en-US"/>
@@ -515,6 +519,8 @@
       <w:r>
         <w:rPr>
           <w:rFonts w:cstheme="minorHAnsi"/>
+          <w:i/>
+          <w:iCs/>
           <w:sz w:val="20"/>
           <w:szCs w:val="20"/>
           <w:lang w:val="en-US"/>
@@ -586,14 +592,18 @@
         </w:tabs>
         <w:rPr>
           <w:rFonts w:cstheme="minorHAnsi"/>
-          <w:sz w:val="20"/>
-          <w:szCs w:val="20"/>
-          <w:lang w:val="en-US"/>
-        </w:rPr>
-      </w:pPr>
-      <w:r>
-        <w:rPr>
-          <w:rFonts w:cstheme="minorHAnsi"/>
+          <w:i/>
+          <w:iCs/>
+          <w:sz w:val="20"/>
+          <w:szCs w:val="20"/>
+          <w:lang w:val="en-US"/>
+        </w:rPr>
+      </w:pPr>
+      <w:r>
+        <w:rPr>
+          <w:rFonts w:cstheme="minorHAnsi"/>
+          <w:i/>
+          <w:iCs/>
           <w:sz w:val="20"/>
           <w:szCs w:val="20"/>
           <w:lang w:val="en-US"/>
@@ -680,6 +690,497 @@
           <w:rFonts w:cstheme="minorHAnsi"/>
           <w:sz w:val="20"/>
           <w:szCs w:val="20"/>
+          <w:lang w:val="en-US"/>
+        </w:rPr>
+      </w:pPr>
+    </w:p>
+    <w:p>
+      <w:pPr>
+        <w:tabs>
+          <w:tab w:val="left" w:pos="1076"/>
+        </w:tabs>
+        <w:rPr>
+          <w:rFonts w:cstheme="minorHAnsi"/>
+          <w:sz w:val="20"/>
+          <w:szCs w:val="20"/>
+          <w:lang w:val="en-US"/>
+        </w:rPr>
+      </w:pPr>
+    </w:p>
+    <w:p>
+      <w:pPr>
+        <w:tabs>
+          <w:tab w:val="left" w:pos="1076"/>
+        </w:tabs>
+        <w:rPr>
+          <w:rFonts w:cstheme="minorHAnsi"/>
+          <w:sz w:val="20"/>
+          <w:szCs w:val="20"/>
+          <w:lang w:val="en-US"/>
+        </w:rPr>
+      </w:pPr>
+    </w:p>
+    <w:p>
+      <w:pPr>
+        <w:tabs>
+          <w:tab w:val="left" w:pos="1076"/>
+        </w:tabs>
+        <w:rPr>
+          <w:rFonts w:cstheme="minorHAnsi"/>
+          <w:sz w:val="20"/>
+          <w:szCs w:val="20"/>
+          <w:lang w:val="en-US"/>
+        </w:rPr>
+      </w:pPr>
+    </w:p>
+    <w:p>
+      <w:pPr>
+        <w:tabs>
+          <w:tab w:val="left" w:pos="1076"/>
+        </w:tabs>
+        <w:rPr>
+          <w:rFonts w:cstheme="minorHAnsi"/>
+          <w:sz w:val="20"/>
+          <w:szCs w:val="20"/>
+          <w:lang w:val="en-US"/>
+        </w:rPr>
+      </w:pPr>
+    </w:p>
+    <w:p>
+      <w:pPr>
+        <w:tabs>
+          <w:tab w:val="left" w:pos="1076"/>
+        </w:tabs>
+        <w:rPr>
+          <w:rFonts w:cstheme="minorHAnsi"/>
+          <w:sz w:val="20"/>
+          <w:szCs w:val="20"/>
+          <w:lang w:val="en-US"/>
+        </w:rPr>
+      </w:pPr>
+    </w:p>
+    <w:p>
+      <w:pPr>
+        <w:tabs>
+          <w:tab w:val="left" w:pos="1076"/>
+        </w:tabs>
+        <w:rPr>
+          <w:rFonts w:cstheme="minorHAnsi"/>
+          <w:i/>
+          <w:iCs/>
+          <w:sz w:val="20"/>
+          <w:szCs w:val="20"/>
+          <w:lang w:val="en-US"/>
+        </w:rPr>
+      </w:pPr>
+      <w:r>
+        <w:rPr>
+          <w:rFonts w:cstheme="minorHAnsi"/>
+          <w:i/>
+          <w:iCs/>
+          <w:sz w:val="20"/>
+          <w:szCs w:val="20"/>
+          <w:lang w:val="en-US"/>
+        </w:rPr>
+        <w:t>Case in-sensitive match:</w:t>
+      </w:r>
+    </w:p>
+    <w:p>
+      <w:pPr>
+        <w:shd w:val="clear" w:color="auto" w:fill="272822"/>
+        <w:spacing w:line="270" w:lineRule="atLeast"/>
+        <w:rPr>
+          <w:rFonts w:ascii="Menlo" w:eastAsia="Times New Roman" w:hAnsi="Menlo" w:cs="Menlo"/>
+          <w:color w:val="F8F8F2"/>
+          <w:sz w:val="18"/>
+          <w:szCs w:val="18"/>
+          <w:lang w:eastAsia="en-GB"/>
+        </w:rPr>
+      </w:pPr>
+      <w:r>
+        <w:rPr>
+          <w:rFonts w:ascii="Menlo" w:eastAsia="Times New Roman" w:hAnsi="Menlo" w:cs="Menlo"/>
+          <w:color w:val="F8F8F2"/>
+          <w:sz w:val="18"/>
+          <w:szCs w:val="18"/>
+          <w:lang w:eastAsia="en-GB"/>
+        </w:rPr>
+        <w:t>match</w:t>
+      </w:r>
+      <w:r>
+        <w:rPr>
+          <w:rFonts w:ascii="Menlo" w:eastAsia="Times New Roman" w:hAnsi="Menlo" w:cs="Menlo"/>
+          <w:color w:val="F92672"/>
+          <w:sz w:val="18"/>
+          <w:szCs w:val="18"/>
+          <w:lang w:eastAsia="en-GB"/>
+        </w:rPr>
+        <w:t>=</w:t>
+      </w:r>
+      <w:proofErr w:type="spellStart"/>
+      <w:r>
+        <w:rPr>
+          <w:rFonts w:ascii="Menlo" w:eastAsia="Times New Roman" w:hAnsi="Menlo" w:cs="Menlo"/>
+          <w:color w:val="F8F8F2"/>
+          <w:sz w:val="18"/>
+          <w:szCs w:val="18"/>
+          <w:lang w:eastAsia="en-GB"/>
+        </w:rPr>
+        <w:t>re.findall</w:t>
+      </w:r>
+      <w:proofErr w:type="spellEnd"/>
+      <w:r>
+        <w:rPr>
+          <w:rFonts w:ascii="Menlo" w:eastAsia="Times New Roman" w:hAnsi="Menlo" w:cs="Menlo"/>
+          <w:color w:val="F8F8F2"/>
+          <w:sz w:val="18"/>
+          <w:szCs w:val="18"/>
+          <w:lang w:eastAsia="en-GB"/>
+        </w:rPr>
+        <w:t>(</w:t>
+      </w:r>
+      <w:r>
+        <w:rPr>
+          <w:rFonts w:ascii="Menlo" w:eastAsia="Times New Roman" w:hAnsi="Menlo" w:cs="Menlo"/>
+          <w:i/>
+          <w:iCs/>
+          <w:color w:val="66D9EF"/>
+          <w:sz w:val="18"/>
+          <w:szCs w:val="18"/>
+          <w:lang w:eastAsia="en-GB"/>
+        </w:rPr>
+        <w:t>r</w:t>
+      </w:r>
+      <w:r>
+        <w:rPr>
+          <w:rFonts w:ascii="Menlo" w:eastAsia="Times New Roman" w:hAnsi="Menlo" w:cs="Menlo"/>
+          <w:color w:val="E6DB74"/>
+          <w:sz w:val="18"/>
+          <w:szCs w:val="18"/>
+          <w:lang w:eastAsia="en-GB"/>
+        </w:rPr>
+        <w:t>'</w:t>
+      </w:r>
+      <w:r>
+        <w:rPr>
+          <w:rFonts w:ascii="Menlo" w:eastAsia="Times New Roman" w:hAnsi="Menlo" w:cs="Menlo"/>
+          <w:color w:val="F92672"/>
+          <w:sz w:val="18"/>
+          <w:szCs w:val="18"/>
+          <w:lang w:eastAsia="en-GB"/>
+        </w:rPr>
+        <w:t>(?</w:t>
+      </w:r>
+      <w:proofErr w:type="spellStart"/>
+      <w:r>
+        <w:rPr>
+          <w:rFonts w:ascii="Menlo" w:eastAsia="Times New Roman" w:hAnsi="Menlo" w:cs="Menlo"/>
+          <w:color w:val="F92672"/>
+          <w:sz w:val="18"/>
+          <w:szCs w:val="18"/>
+          <w:lang w:eastAsia="en-GB"/>
+        </w:rPr>
+        <w:t>i</w:t>
+      </w:r>
+      <w:proofErr w:type="spellEnd"/>
+      <w:r>
+        <w:rPr>
+          <w:rFonts w:ascii="Menlo" w:eastAsia="Times New Roman" w:hAnsi="Menlo" w:cs="Menlo"/>
+          <w:color w:val="F92672"/>
+          <w:sz w:val="18"/>
+          <w:szCs w:val="18"/>
+          <w:lang w:eastAsia="en-GB"/>
+        </w:rPr>
+        <w:t>)</w:t>
+      </w:r>
+      <w:proofErr w:type="spellStart"/>
+      <w:r>
+        <w:rPr>
+          <w:rFonts w:ascii="Menlo" w:eastAsia="Times New Roman" w:hAnsi="Menlo" w:cs="Menlo"/>
+          <w:color w:val="E6DB74"/>
+          <w:sz w:val="18"/>
+          <w:szCs w:val="18"/>
+          <w:lang w:eastAsia="en-GB"/>
+        </w:rPr>
+        <w:t>hackerrank</w:t>
+      </w:r>
+      <w:proofErr w:type="spellEnd"/>
+      <w:r>
+        <w:rPr>
+          <w:rFonts w:ascii="Menlo" w:eastAsia="Times New Roman" w:hAnsi="Menlo" w:cs="Menlo"/>
+          <w:color w:val="E6DB74"/>
+          <w:sz w:val="18"/>
+          <w:szCs w:val="18"/>
+          <w:lang w:eastAsia="en-GB"/>
+        </w:rPr>
+        <w:t>'</w:t>
+      </w:r>
+      <w:r>
+        <w:rPr>
+          <w:rFonts w:ascii="Menlo" w:eastAsia="Times New Roman" w:hAnsi="Menlo" w:cs="Menlo"/>
+          <w:color w:val="F8F8F2"/>
+          <w:sz w:val="18"/>
+          <w:szCs w:val="18"/>
+          <w:lang w:eastAsia="en-GB"/>
+        </w:rPr>
+        <w:t>,</w:t>
+      </w:r>
+      <w:proofErr w:type="spellStart"/>
+      <w:r>
+        <w:rPr>
+          <w:rFonts w:ascii="Menlo" w:eastAsia="Times New Roman" w:hAnsi="Menlo" w:cs="Menlo"/>
+          <w:color w:val="F8F8F2"/>
+          <w:sz w:val="18"/>
+          <w:szCs w:val="18"/>
+          <w:lang w:eastAsia="en-GB"/>
+        </w:rPr>
+        <w:t>filestr</w:t>
+      </w:r>
+      <w:proofErr w:type="spellEnd"/>
+      <w:r>
+        <w:rPr>
+          <w:rFonts w:ascii="Menlo" w:eastAsia="Times New Roman" w:hAnsi="Menlo" w:cs="Menlo"/>
+          <w:color w:val="F8F8F2"/>
+          <w:sz w:val="18"/>
+          <w:szCs w:val="18"/>
+          <w:lang w:eastAsia="en-GB"/>
+        </w:rPr>
+        <w:t>)</w:t>
+      </w:r>
+    </w:p>
+    <w:p>
+      <w:pPr>
+        <w:tabs>
+          <w:tab w:val="left" w:pos="1076"/>
+        </w:tabs>
+        <w:rPr>
+          <w:rFonts w:cstheme="minorHAnsi"/>
+          <w:sz w:val="20"/>
+          <w:szCs w:val="20"/>
+          <w:lang w:val="en-US"/>
+        </w:rPr>
+      </w:pPr>
+      <w:proofErr w:type="gramStart"/>
+      <w:r>
+        <w:rPr>
+          <w:rFonts w:cstheme="minorHAnsi"/>
+          <w:sz w:val="20"/>
+          <w:szCs w:val="20"/>
+          <w:lang w:val="en-US"/>
+        </w:rPr>
+        <w:t>(?</w:t>
+      </w:r>
+      <w:proofErr w:type="spellStart"/>
+      <w:r>
+        <w:rPr>
+          <w:rFonts w:cstheme="minorHAnsi"/>
+          <w:sz w:val="20"/>
+          <w:szCs w:val="20"/>
+          <w:lang w:val="en-US"/>
+        </w:rPr>
+        <w:t>i</w:t>
+      </w:r>
+      <w:proofErr w:type="spellEnd"/>
+      <w:proofErr w:type="gramEnd"/>
+      <w:r>
+        <w:rPr>
+          <w:rFonts w:cstheme="minorHAnsi"/>
+          <w:sz w:val="20"/>
+          <w:szCs w:val="20"/>
+          <w:lang w:val="en-US"/>
+        </w:rPr>
+        <w:t xml:space="preserve">) called, modifier. If you put in between of the </w:t>
+      </w:r>
+      <w:proofErr w:type="gramStart"/>
+      <w:r>
+        <w:rPr>
+          <w:rFonts w:cstheme="minorHAnsi"/>
+          <w:sz w:val="20"/>
+          <w:szCs w:val="20"/>
+          <w:lang w:val="en-US"/>
+        </w:rPr>
+        <w:t>string</w:t>
+      </w:r>
+      <w:proofErr w:type="gramEnd"/>
+      <w:r>
+        <w:rPr>
+          <w:rFonts w:cstheme="minorHAnsi"/>
+          <w:sz w:val="20"/>
+          <w:szCs w:val="20"/>
+          <w:lang w:val="en-US"/>
+        </w:rPr>
+        <w:t xml:space="preserve"> then after the modifier part will be applicable.</w:t>
+      </w:r>
+    </w:p>
+    <w:p>
+      <w:pPr>
+        <w:tabs>
+          <w:tab w:val="left" w:pos="1076"/>
+        </w:tabs>
+        <w:rPr>
+          <w:rFonts w:cstheme="minorHAnsi"/>
+          <w:sz w:val="20"/>
+          <w:szCs w:val="20"/>
+          <w:lang w:val="en-US"/>
+        </w:rPr>
+      </w:pPr>
+    </w:p>
+    <w:p>
+      <w:pPr>
+        <w:tabs>
+          <w:tab w:val="left" w:pos="1076"/>
+        </w:tabs>
+        <w:rPr>
+          <w:rFonts w:cstheme="minorHAnsi"/>
+          <w:sz w:val="20"/>
+          <w:szCs w:val="20"/>
+          <w:lang w:val="en-US"/>
+        </w:rPr>
+      </w:pPr>
+    </w:p>
+    <w:p>
+      <w:pPr>
+        <w:tabs>
+          <w:tab w:val="left" w:pos="1076"/>
+        </w:tabs>
+        <w:rPr>
+          <w:rFonts w:cstheme="minorHAnsi"/>
+          <w:sz w:val="20"/>
+          <w:szCs w:val="20"/>
+          <w:lang w:val="en-US"/>
+        </w:rPr>
+      </w:pPr>
+    </w:p>
+    <w:p>
+      <w:pPr>
+        <w:tabs>
+          <w:tab w:val="left" w:pos="1076"/>
+        </w:tabs>
+        <w:rPr>
+          <w:rFonts w:cstheme="minorHAnsi"/>
+          <w:sz w:val="20"/>
+          <w:szCs w:val="20"/>
+          <w:lang w:val="en-US"/>
+        </w:rPr>
+      </w:pPr>
+    </w:p>
+    <w:p>
+      <w:pPr>
+        <w:tabs>
+          <w:tab w:val="left" w:pos="1076"/>
+        </w:tabs>
+        <w:rPr>
+          <w:rFonts w:cstheme="minorHAnsi"/>
+          <w:sz w:val="20"/>
+          <w:szCs w:val="20"/>
+          <w:lang w:val="en-US"/>
+        </w:rPr>
+      </w:pPr>
+    </w:p>
+    <w:p>
+      <w:pPr>
+        <w:tabs>
+          <w:tab w:val="left" w:pos="1076"/>
+        </w:tabs>
+        <w:rPr>
+          <w:rFonts w:cstheme="minorHAnsi"/>
+          <w:sz w:val="20"/>
+          <w:szCs w:val="20"/>
+          <w:lang w:val="en-US"/>
+        </w:rPr>
+      </w:pPr>
+    </w:p>
+    <w:p>
+      <w:pPr>
+        <w:tabs>
+          <w:tab w:val="left" w:pos="1076"/>
+        </w:tabs>
+        <w:rPr>
+          <w:rFonts w:cstheme="minorHAnsi"/>
+          <w:i/>
+          <w:iCs/>
+          <w:sz w:val="20"/>
+          <w:szCs w:val="20"/>
+          <w:lang w:val="en-US"/>
+        </w:rPr>
+      </w:pPr>
+      <w:r>
+        <w:rPr>
+          <w:rFonts w:cstheme="minorHAnsi"/>
+          <w:i/>
+          <w:iCs/>
+          <w:sz w:val="20"/>
+          <w:szCs w:val="20"/>
+          <w:lang w:val="en-US"/>
+        </w:rPr>
+        <w:t>Remove duplicates from a list</w:t>
+      </w:r>
+    </w:p>
+    <w:p>
+      <w:pPr>
+        <w:tabs>
+          <w:tab w:val="left" w:pos="1076"/>
+        </w:tabs>
+        <w:rPr>
+          <w:rFonts w:cstheme="minorHAnsi"/>
+          <w:sz w:val="20"/>
+          <w:szCs w:val="20"/>
+          <w:lang w:val="en-US"/>
+        </w:rPr>
+      </w:pPr>
+      <w:r>
+        <w:rPr>
+          <w:rFonts w:cstheme="minorHAnsi"/>
+          <w:sz w:val="20"/>
+          <w:szCs w:val="20"/>
+          <w:lang w:val="en-US"/>
+        </w:rPr>
+        <w:drawing>
+          <wp:inline distT="0" distB="0" distL="0" distR="0" wp14:anchorId="74C5E15C" wp14:editId="666385DF">
+            <wp:extent cx="5130800" cy="1104900"/>
+            <wp:effectExtent l="0" t="0" r="0" b="0"/>
+            <wp:docPr id="17" name="Picture 17" descr="Graphical user interface, text, application&#10;&#10;Description automatically generated"/>
+            <wp:cNvGraphicFramePr>
+              <a:graphicFrameLocks xmlns:a="http://schemas.openxmlformats.org/drawingml/2006/main" noChangeAspect="1"/>
+            </wp:cNvGraphicFramePr>
+            <a:graphic xmlns:a="http://schemas.openxmlformats.org/drawingml/2006/main">
+              <a:graphicData uri="http://schemas.openxmlformats.org/drawingml/2006/picture">
+                <pic:pic xmlns:pic="http://schemas.openxmlformats.org/drawingml/2006/picture">
+                  <pic:nvPicPr>
+                    <pic:cNvPr id="17" name="Picture 17" descr="Graphical user interface, text, application&#10;&#10;Description automatically generated"/>
+                    <pic:cNvPicPr/>
+                  </pic:nvPicPr>
+                  <pic:blipFill>
+                    <a:blip r:embed="rId7"/>
+                    <a:stretch>
+                      <a:fillRect/>
+                    </a:stretch>
+                  </pic:blipFill>
+                  <pic:spPr>
+                    <a:xfrm>
+                      <a:off x="0" y="0"/>
+                      <a:ext cx="5130800" cy="1104900"/>
+                    </a:xfrm>
+                    <a:prstGeom prst="rect">
+                      <a:avLst/>
+                    </a:prstGeom>
+                  </pic:spPr>
+                </pic:pic>
+              </a:graphicData>
+            </a:graphic>
+          </wp:inline>
+        </w:drawing>
+      </w:r>
+    </w:p>
+    <w:p>
+      <w:pPr>
+        <w:tabs>
+          <w:tab w:val="left" w:pos="1076"/>
+        </w:tabs>
+        <w:rPr>
+          <w:rFonts w:cstheme="minorHAnsi"/>
+          <w:sz w:val="20"/>
+          <w:szCs w:val="20"/>
           <w:u w:val="single"/>
           <w:lang w:val="en-US"/>
         </w:rPr>
@@ -1105,7 +1606,7 @@
                     <pic:cNvPicPr/>
                   </pic:nvPicPr>
                   <pic:blipFill>
-                    <a:blip r:embed="rId7"/>
+                    <a:blip r:embed="rId8"/>
                     <a:stretch>
                       <a:fillRect/>
                     </a:stretch>
@@ -1172,7 +1673,6 @@
           <w:szCs w:val="20"/>
           <w:lang w:val="en-US"/>
         </w:rPr>
-        <w:lastRenderedPageBreak/>
         <w:drawing>
           <wp:inline distT="0" distB="0" distL="0" distR="0" wp14:anchorId="1A110DCF" wp14:editId="46F60561">
             <wp:extent cx="5731510" cy="3361690"/>
@@ -1189,7 +1689,7 @@
                     <pic:cNvPicPr/>
                   </pic:nvPicPr>
                   <pic:blipFill>
-                    <a:blip r:embed="rId8"/>
+                    <a:blip r:embed="rId9"/>
                     <a:stretch>
                       <a:fillRect/>
                     </a:stretch>
@@ -1280,6 +1780,7 @@
           <w:szCs w:val="20"/>
           <w:lang w:val="en-US"/>
         </w:rPr>
+        <w:lastRenderedPageBreak/>
         <w:drawing>
           <wp:inline distT="0" distB="0" distL="0" distR="0" wp14:anchorId="285205AE" wp14:editId="52AF2A8E">
             <wp:extent cx="5731510" cy="3418840"/>
@@ -1296,7 +1797,7 @@
                     <pic:cNvPicPr/>
                   </pic:nvPicPr>
                   <pic:blipFill>
-                    <a:blip r:embed="rId9"/>
+                    <a:blip r:embed="rId10"/>
                     <a:stretch>
                       <a:fillRect/>
                     </a:stretch>
@@ -1397,183 +1898,6 @@
             <wp:extent cx="5731510" cy="633095"/>
             <wp:effectExtent l="0" t="0" r="0" b="1905"/>
             <wp:docPr id="7" name="Picture 7"/>
-            <wp:cNvGraphicFramePr>
-              <a:graphicFrameLocks xmlns:a="http://schemas.openxmlformats.org/drawingml/2006/main" noChangeAspect="1"/>
-            </wp:cNvGraphicFramePr>
-            <a:graphic xmlns:a="http://schemas.openxmlformats.org/drawingml/2006/main">
-              <a:graphicData uri="http://schemas.openxmlformats.org/drawingml/2006/picture">
-                <pic:pic xmlns:pic="http://schemas.openxmlformats.org/drawingml/2006/picture">
-                  <pic:nvPicPr>
-                    <pic:cNvPr id="1" name=""/>
-                    <pic:cNvPicPr/>
-                  </pic:nvPicPr>
-                  <pic:blipFill>
-                    <a:blip r:embed="rId10"/>
-                    <a:stretch>
-                      <a:fillRect/>
-                    </a:stretch>
-                  </pic:blipFill>
-                  <pic:spPr>
-                    <a:xfrm>
-                      <a:off x="0" y="0"/>
-                      <a:ext cx="5820448" cy="642919"/>
-                    </a:xfrm>
-                    <a:prstGeom prst="rect">
-                      <a:avLst/>
-                    </a:prstGeom>
-                  </pic:spPr>
-                </pic:pic>
-              </a:graphicData>
-            </a:graphic>
-          </wp:inline>
-        </w:drawing>
-      </w:r>
-      <w:r>
-        <w:rPr>
-          <w:rFonts w:cstheme="minorHAnsi"/>
-          <w:sz w:val="20"/>
-          <w:szCs w:val="20"/>
-          <w:lang w:val="en-US"/>
-        </w:rPr>
-        <w:br w:type="textWrapping" w:clear="all"/>
-      </w:r>
-    </w:p>
-    <w:p>
-      <w:pPr>
-        <w:tabs>
-          <w:tab w:val="left" w:pos="1076"/>
-        </w:tabs>
-        <w:rPr>
-          <w:rFonts w:cstheme="minorHAnsi"/>
-          <w:sz w:val="20"/>
-          <w:szCs w:val="20"/>
-          <w:lang w:val="en-US"/>
-        </w:rPr>
-      </w:pPr>
-    </w:p>
-    <w:p>
-      <w:pPr>
-        <w:tabs>
-          <w:tab w:val="left" w:pos="1076"/>
-        </w:tabs>
-        <w:rPr>
-          <w:rFonts w:cstheme="minorHAnsi"/>
-          <w:sz w:val="20"/>
-          <w:szCs w:val="20"/>
-          <w:lang w:val="en-US"/>
-        </w:rPr>
-      </w:pPr>
-    </w:p>
-    <w:p>
-      <w:pPr>
-        <w:tabs>
-          <w:tab w:val="left" w:pos="1076"/>
-        </w:tabs>
-        <w:rPr>
-          <w:rFonts w:cstheme="minorHAnsi"/>
-          <w:sz w:val="20"/>
-          <w:szCs w:val="20"/>
-          <w:lang w:val="en-US"/>
-        </w:rPr>
-      </w:pPr>
-    </w:p>
-    <w:p>
-      <w:pPr>
-        <w:tabs>
-          <w:tab w:val="left" w:pos="1076"/>
-        </w:tabs>
-        <w:rPr>
-          <w:rFonts w:cstheme="minorHAnsi"/>
-          <w:sz w:val="20"/>
-          <w:szCs w:val="20"/>
-          <w:lang w:val="en-US"/>
-        </w:rPr>
-      </w:pPr>
-      <w:r>
-        <w:rPr>
-          <w:rFonts w:cstheme="minorHAnsi"/>
-          <w:sz w:val="20"/>
-          <w:szCs w:val="20"/>
-          <w:lang w:val="en-US"/>
-        </w:rPr>
-        <w:lastRenderedPageBreak/>
-        <w:t>(</w:t>
-      </w:r>
-      <w:proofErr w:type="spellStart"/>
-      <w:proofErr w:type="gramStart"/>
-      <w:r>
-        <w:rPr>
-          <w:rFonts w:cstheme="minorHAnsi"/>
-          <w:sz w:val="20"/>
-          <w:szCs w:val="20"/>
-          <w:lang w:val="en-US"/>
-        </w:rPr>
-        <w:t>os.path</w:t>
-      </w:r>
-      <w:proofErr w:type="gramEnd"/>
-      <w:r>
-        <w:rPr>
-          <w:rFonts w:cstheme="minorHAnsi"/>
-          <w:sz w:val="20"/>
-          <w:szCs w:val="20"/>
-          <w:lang w:val="en-US"/>
-        </w:rPr>
-        <w:t>.</w:t>
-      </w:r>
-      <w:r>
-        <w:rPr>
-          <w:rFonts w:cstheme="minorHAnsi"/>
-          <w:sz w:val="20"/>
-          <w:szCs w:val="20"/>
-          <w:lang w:val="en-US"/>
-        </w:rPr>
-        <w:t>abspath</w:t>
-      </w:r>
-      <w:proofErr w:type="spellEnd"/>
-      <w:r>
-        <w:rPr>
-          <w:rFonts w:cstheme="minorHAnsi"/>
-          <w:sz w:val="20"/>
-          <w:szCs w:val="20"/>
-          <w:lang w:val="en-US"/>
-        </w:rPr>
-        <w:t>)</w:t>
-      </w:r>
-      <w:r>
-        <w:rPr>
-          <w:rFonts w:cstheme="minorHAnsi"/>
-          <w:sz w:val="20"/>
-          <w:szCs w:val="20"/>
-          <w:lang w:val="en-US"/>
-        </w:rPr>
-        <w:t xml:space="preserve"> take the PWD as path and append it to the filename </w:t>
-      </w:r>
-    </w:p>
-    <w:p>
-      <w:pPr>
-        <w:tabs>
-          <w:tab w:val="left" w:pos="1076"/>
-        </w:tabs>
-        <w:rPr>
-          <w:rFonts w:cstheme="minorHAnsi"/>
-          <w:sz w:val="20"/>
-          <w:szCs w:val="20"/>
-          <w:lang w:val="en-US"/>
-        </w:rPr>
-      </w:pPr>
-      <w:r>
-        <w:rPr>
-          <w:rFonts w:cstheme="minorHAnsi"/>
-          <w:noProof/>
-          <w:sz w:val="20"/>
-          <w:szCs w:val="20"/>
-          <w:lang w:val="en-US"/>
-        </w:rPr>
-        <w:drawing>
-          <wp:inline distT="0" distB="0" distL="0" distR="0" wp14:anchorId="5A1AB84C" wp14:editId="1BF8E5C3">
-            <wp:extent cx="5731510" cy="634365"/>
-            <wp:effectExtent l="0" t="0" r="0" b="635"/>
-            <wp:docPr id="9" name="Picture 9"/>
             <wp:cNvGraphicFramePr>
               <a:graphicFrameLocks xmlns:a="http://schemas.openxmlformats.org/drawingml/2006/main" noChangeAspect="1"/>
             </wp:cNvGraphicFramePr>
@@ -1593,7 +1917,7 @@
                   <pic:spPr>
                     <a:xfrm>
                       <a:off x="0" y="0"/>
-                      <a:ext cx="5731510" cy="634365"/>
+                      <a:ext cx="5820448" cy="642919"/>
                     </a:xfrm>
                     <a:prstGeom prst="rect">
                       <a:avLst/>
@@ -1605,19 +1929,60 @@
           </wp:inline>
         </w:drawing>
       </w:r>
-    </w:p>
-    <w:p>
-      <w:pPr>
-        <w:rPr>
-          <w:rFonts w:cstheme="minorHAnsi"/>
-          <w:sz w:val="20"/>
-          <w:szCs w:val="20"/>
-          <w:lang w:val="en-US"/>
-        </w:rPr>
-      </w:pPr>
-    </w:p>
-    <w:p>
-      <w:pPr>
+      <w:r>
+        <w:rPr>
+          <w:rFonts w:cstheme="minorHAnsi"/>
+          <w:sz w:val="20"/>
+          <w:szCs w:val="20"/>
+          <w:lang w:val="en-US"/>
+        </w:rPr>
+        <w:br w:type="textWrapping" w:clear="all"/>
+      </w:r>
+    </w:p>
+    <w:p>
+      <w:pPr>
+        <w:tabs>
+          <w:tab w:val="left" w:pos="1076"/>
+        </w:tabs>
+        <w:rPr>
+          <w:rFonts w:cstheme="minorHAnsi"/>
+          <w:sz w:val="20"/>
+          <w:szCs w:val="20"/>
+          <w:lang w:val="en-US"/>
+        </w:rPr>
+      </w:pPr>
+    </w:p>
+    <w:p>
+      <w:pPr>
+        <w:tabs>
+          <w:tab w:val="left" w:pos="1076"/>
+        </w:tabs>
+        <w:rPr>
+          <w:rFonts w:cstheme="minorHAnsi"/>
+          <w:sz w:val="20"/>
+          <w:szCs w:val="20"/>
+          <w:lang w:val="en-US"/>
+        </w:rPr>
+      </w:pPr>
+    </w:p>
+    <w:p>
+      <w:pPr>
+        <w:tabs>
+          <w:tab w:val="left" w:pos="1076"/>
+        </w:tabs>
+        <w:rPr>
+          <w:rFonts w:cstheme="minorHAnsi"/>
+          <w:sz w:val="20"/>
+          <w:szCs w:val="20"/>
+          <w:lang w:val="en-US"/>
+        </w:rPr>
+      </w:pPr>
+    </w:p>
+    <w:p>
+      <w:pPr>
+        <w:tabs>
+          <w:tab w:val="left" w:pos="1076"/>
+        </w:tabs>
         <w:rPr>
           <w:rFonts w:cstheme="minorHAnsi"/>
           <w:sz w:val="20"/>
@@ -1653,7 +2018,16 @@
           <w:szCs w:val="20"/>
           <w:lang w:val="en-US"/>
         </w:rPr>
-        <w:t>.dirname</w:t>
+        <w:t>.</w:t>
+      </w:r>
+      <w:r>
+        <w:rPr>
+          <w:rFonts w:cstheme="minorHAnsi"/>
+          <w:sz w:val="20"/>
+          <w:szCs w:val="20"/>
+          <w:lang w:val="en-US"/>
+        </w:rPr>
+        <w:t>abspath</w:t>
       </w:r>
       <w:proofErr w:type="spellEnd"/>
       <w:r>
@@ -1672,31 +2046,14 @@
           <w:szCs w:val="20"/>
           <w:lang w:val="en-US"/>
         </w:rPr>
-        <w:t xml:space="preserve">, if you pass the filename with absolute path then it will tell you the </w:t>
-      </w:r>
-      <w:proofErr w:type="spellStart"/>
-      <w:r>
-        <w:rPr>
-          <w:rFonts w:cstheme="minorHAnsi"/>
-          <w:sz w:val="20"/>
-          <w:szCs w:val="20"/>
-          <w:lang w:val="en-US"/>
-        </w:rPr>
-        <w:t>dir</w:t>
-      </w:r>
-      <w:proofErr w:type="spellEnd"/>
-      <w:r>
-        <w:rPr>
-          <w:rFonts w:cstheme="minorHAnsi"/>
-          <w:sz w:val="20"/>
-          <w:szCs w:val="20"/>
-          <w:lang w:val="en-US"/>
-        </w:rPr>
-        <w:t xml:space="preserve"> name where the file exist.</w:t>
-      </w:r>
-    </w:p>
-    <w:p>
-      <w:pPr>
+        <w:t xml:space="preserve"> take the PWD as path and append it to the filename </w:t>
+      </w:r>
+    </w:p>
+    <w:p>
+      <w:pPr>
+        <w:tabs>
+          <w:tab w:val="left" w:pos="1076"/>
+        </w:tabs>
         <w:rPr>
           <w:rFonts w:cstheme="minorHAnsi"/>
           <w:sz w:val="20"/>
@@ -1713,10 +2070,10 @@
           <w:lang w:val="en-US"/>
         </w:rPr>
         <w:drawing>
-          <wp:inline distT="0" distB="0" distL="0" distR="0" wp14:anchorId="5C4D603F" wp14:editId="341BDA07">
-            <wp:extent cx="5731510" cy="375920"/>
-            <wp:effectExtent l="0" t="0" r="0" b="5080"/>
-            <wp:docPr id="10" name="Picture 10"/>
+          <wp:inline distT="0" distB="0" distL="0" distR="0" wp14:anchorId="5A1AB84C" wp14:editId="1BF8E5C3">
+            <wp:extent cx="5731510" cy="634365"/>
+            <wp:effectExtent l="0" t="0" r="0" b="635"/>
+            <wp:docPr id="9" name="Picture 9"/>
             <wp:cNvGraphicFramePr>
               <a:graphicFrameLocks xmlns:a="http://schemas.openxmlformats.org/drawingml/2006/main" noChangeAspect="1"/>
             </wp:cNvGraphicFramePr>
@@ -1736,7 +2093,7 @@
                   <pic:spPr>
                     <a:xfrm>
                       <a:off x="0" y="0"/>
-                      <a:ext cx="5731510" cy="375920"/>
+                      <a:ext cx="5731510" cy="634365"/>
                     </a:xfrm>
                     <a:prstGeom prst="rect">
                       <a:avLst/>
@@ -1796,7 +2153,7 @@
           <w:szCs w:val="20"/>
           <w:lang w:val="en-US"/>
         </w:rPr>
-        <w:t>.basename</w:t>
+        <w:t>.dirname</w:t>
       </w:r>
       <w:proofErr w:type="spellEnd"/>
       <w:r>
@@ -1806,7 +2163,16 @@
           <w:szCs w:val="20"/>
           <w:lang w:val="en-US"/>
         </w:rPr>
-        <w:t xml:space="preserve">), give the filename back which is provided as </w:t>
+        <w:t>)</w:t>
+      </w:r>
+      <w:r>
+        <w:rPr>
+          <w:rFonts w:cstheme="minorHAnsi"/>
+          <w:sz w:val="20"/>
+          <w:szCs w:val="20"/>
+          <w:lang w:val="en-US"/>
+        </w:rPr>
+        <w:t xml:space="preserve">, if you pass the filename with absolute path then it will tell you the </w:t>
       </w:r>
       <w:proofErr w:type="spellStart"/>
       <w:r>
@@ -1819,6 +2185,15 @@
         <w:t>dir</w:t>
       </w:r>
       <w:proofErr w:type="spellEnd"/>
+      <w:r>
+        <w:rPr>
+          <w:rFonts w:cstheme="minorHAnsi"/>
+          <w:sz w:val="20"/>
+          <w:szCs w:val="20"/>
+          <w:lang w:val="en-US"/>
+        </w:rPr>
+        <w:t xml:space="preserve"> name where the file exist.</w:t>
+      </w:r>
     </w:p>
     <w:p>
       <w:pPr>
@@ -1838,10 +2213,10 @@
           <w:lang w:val="en-US"/>
         </w:rPr>
         <w:drawing>
-          <wp:inline distT="0" distB="0" distL="0" distR="0" wp14:anchorId="341CF2A6" wp14:editId="2A525440">
-            <wp:extent cx="5731510" cy="321310"/>
-            <wp:effectExtent l="0" t="0" r="0" b="0"/>
-            <wp:docPr id="11" name="Picture 11"/>
+          <wp:inline distT="0" distB="0" distL="0" distR="0" wp14:anchorId="5C4D603F" wp14:editId="341BDA07">
+            <wp:extent cx="5731510" cy="375920"/>
+            <wp:effectExtent l="0" t="0" r="0" b="5080"/>
+            <wp:docPr id="10" name="Picture 10"/>
             <wp:cNvGraphicFramePr>
               <a:graphicFrameLocks xmlns:a="http://schemas.openxmlformats.org/drawingml/2006/main" noChangeAspect="1"/>
             </wp:cNvGraphicFramePr>
@@ -1861,7 +2236,7 @@
                   <pic:spPr>
                     <a:xfrm>
                       <a:off x="0" y="0"/>
-                      <a:ext cx="5731510" cy="321310"/>
+                      <a:ext cx="5731510" cy="375920"/>
                     </a:xfrm>
                     <a:prstGeom prst="rect">
                       <a:avLst/>
@@ -1921,7 +2296,7 @@
           <w:szCs w:val="20"/>
           <w:lang w:val="en-US"/>
         </w:rPr>
-        <w:t>.dirname,os.path.basename</w:t>
+        <w:t>.basename</w:t>
       </w:r>
       <w:proofErr w:type="spellEnd"/>
       <w:r>
@@ -1931,7 +2306,7 @@
           <w:szCs w:val="20"/>
           <w:lang w:val="en-US"/>
         </w:rPr>
-        <w:t xml:space="preserve">) works together in a fashion to provide the </w:t>
+        <w:t xml:space="preserve">), give the filename back which is provided as </w:t>
       </w:r>
       <w:proofErr w:type="spellStart"/>
       <w:r>
@@ -1944,24 +2319,6 @@
         <w:t>dir</w:t>
       </w:r>
       <w:proofErr w:type="spellEnd"/>
-      <w:r>
-        <w:rPr>
-          <w:rFonts w:cstheme="minorHAnsi"/>
-          <w:sz w:val="20"/>
-          <w:szCs w:val="20"/>
-          <w:lang w:val="en-US"/>
-        </w:rPr>
-        <w:t xml:space="preserve"> name where file exist and the filename which is present under that dir</w:t>
-      </w:r>
-      <w:r>
-        <w:rPr>
-          <w:rFonts w:cstheme="minorHAnsi"/>
-          <w:sz w:val="20"/>
-          <w:szCs w:val="20"/>
-          <w:lang w:val="en-US"/>
-        </w:rPr>
-        <w:t>.</w:t>
-      </w:r>
     </w:p>
     <w:p>
       <w:pPr>
@@ -1981,10 +2338,10 @@
           <w:lang w:val="en-US"/>
         </w:rPr>
         <w:drawing>
-          <wp:inline distT="0" distB="0" distL="0" distR="0" wp14:anchorId="3EC566F5" wp14:editId="045CDD3C">
-            <wp:extent cx="5731510" cy="343535"/>
+          <wp:inline distT="0" distB="0" distL="0" distR="0" wp14:anchorId="341CF2A6" wp14:editId="2A525440">
+            <wp:extent cx="5731510" cy="321310"/>
             <wp:effectExtent l="0" t="0" r="0" b="0"/>
-            <wp:docPr id="12" name="Picture 12"/>
+            <wp:docPr id="11" name="Picture 11"/>
             <wp:cNvGraphicFramePr>
               <a:graphicFrameLocks xmlns:a="http://schemas.openxmlformats.org/drawingml/2006/main" noChangeAspect="1"/>
             </wp:cNvGraphicFramePr>
@@ -2004,6 +2361,149 @@
                   <pic:spPr>
                     <a:xfrm>
                       <a:off x="0" y="0"/>
+                      <a:ext cx="5731510" cy="321310"/>
+                    </a:xfrm>
+                    <a:prstGeom prst="rect">
+                      <a:avLst/>
+                    </a:prstGeom>
+                  </pic:spPr>
+                </pic:pic>
+              </a:graphicData>
+            </a:graphic>
+          </wp:inline>
+        </w:drawing>
+      </w:r>
+    </w:p>
+    <w:p>
+      <w:pPr>
+        <w:rPr>
+          <w:rFonts w:cstheme="minorHAnsi"/>
+          <w:sz w:val="20"/>
+          <w:szCs w:val="20"/>
+          <w:lang w:val="en-US"/>
+        </w:rPr>
+      </w:pPr>
+    </w:p>
+    <w:p>
+      <w:pPr>
+        <w:rPr>
+          <w:rFonts w:cstheme="minorHAnsi"/>
+          <w:sz w:val="20"/>
+          <w:szCs w:val="20"/>
+          <w:lang w:val="en-US"/>
+        </w:rPr>
+      </w:pPr>
+      <w:r>
+        <w:rPr>
+          <w:rFonts w:cstheme="minorHAnsi"/>
+          <w:sz w:val="20"/>
+          <w:szCs w:val="20"/>
+          <w:lang w:val="en-US"/>
+        </w:rPr>
+        <w:t>(</w:t>
+      </w:r>
+      <w:proofErr w:type="spellStart"/>
+      <w:proofErr w:type="gramStart"/>
+      <w:r>
+        <w:rPr>
+          <w:rFonts w:cstheme="minorHAnsi"/>
+          <w:sz w:val="20"/>
+          <w:szCs w:val="20"/>
+          <w:lang w:val="en-US"/>
+        </w:rPr>
+        <w:t>os.path</w:t>
+      </w:r>
+      <w:proofErr w:type="gramEnd"/>
+      <w:r>
+        <w:rPr>
+          <w:rFonts w:cstheme="minorHAnsi"/>
+          <w:sz w:val="20"/>
+          <w:szCs w:val="20"/>
+          <w:lang w:val="en-US"/>
+        </w:rPr>
+        <w:t>.dirname,os.path.basename</w:t>
+      </w:r>
+      <w:proofErr w:type="spellEnd"/>
+      <w:r>
+        <w:rPr>
+          <w:rFonts w:cstheme="minorHAnsi"/>
+          <w:sz w:val="20"/>
+          <w:szCs w:val="20"/>
+          <w:lang w:val="en-US"/>
+        </w:rPr>
+        <w:t xml:space="preserve">) works together in a fashion to provide the </w:t>
+      </w:r>
+      <w:proofErr w:type="spellStart"/>
+      <w:r>
+        <w:rPr>
+          <w:rFonts w:cstheme="minorHAnsi"/>
+          <w:sz w:val="20"/>
+          <w:szCs w:val="20"/>
+          <w:lang w:val="en-US"/>
+        </w:rPr>
+        <w:t>dir</w:t>
+      </w:r>
+      <w:proofErr w:type="spellEnd"/>
+      <w:r>
+        <w:rPr>
+          <w:rFonts w:cstheme="minorHAnsi"/>
+          <w:sz w:val="20"/>
+          <w:szCs w:val="20"/>
+          <w:lang w:val="en-US"/>
+        </w:rPr>
+        <w:t xml:space="preserve"> name where file exist and the filename which is present under that dir</w:t>
+      </w:r>
+      <w:r>
+        <w:rPr>
+          <w:rFonts w:cstheme="minorHAnsi"/>
+          <w:sz w:val="20"/>
+          <w:szCs w:val="20"/>
+          <w:lang w:val="en-US"/>
+        </w:rPr>
+        <w:t>.</w:t>
+      </w:r>
+    </w:p>
+    <w:p>
+      <w:pPr>
+        <w:rPr>
+          <w:rFonts w:cstheme="minorHAnsi"/>
+          <w:sz w:val="20"/>
+          <w:szCs w:val="20"/>
+          <w:lang w:val="en-US"/>
+        </w:rPr>
+      </w:pPr>
+      <w:r>
+        <w:rPr>
+          <w:rFonts w:cstheme="minorHAnsi"/>
+          <w:noProof/>
+          <w:sz w:val="20"/>
+          <w:szCs w:val="20"/>
+          <w:lang w:val="en-US"/>
+        </w:rPr>
+        <w:drawing>
+          <wp:inline distT="0" distB="0" distL="0" distR="0" wp14:anchorId="3EC566F5" wp14:editId="045CDD3C">
+            <wp:extent cx="5731510" cy="343535"/>
+            <wp:effectExtent l="0" t="0" r="0" b="0"/>
+            <wp:docPr id="12" name="Picture 12"/>
+            <wp:cNvGraphicFramePr>
+              <a:graphicFrameLocks xmlns:a="http://schemas.openxmlformats.org/drawingml/2006/main" noChangeAspect="1"/>
+            </wp:cNvGraphicFramePr>
+            <a:graphic xmlns:a="http://schemas.openxmlformats.org/drawingml/2006/main">
+              <a:graphicData uri="http://schemas.openxmlformats.org/drawingml/2006/picture">
+                <pic:pic xmlns:pic="http://schemas.openxmlformats.org/drawingml/2006/picture">
+                  <pic:nvPicPr>
+                    <pic:cNvPr id="1" name=""/>
+                    <pic:cNvPicPr/>
+                  </pic:nvPicPr>
+                  <pic:blipFill>
+                    <a:blip r:embed="rId15"/>
+                    <a:stretch>
+                      <a:fillRect/>
+                    </a:stretch>
+                  </pic:blipFill>
+                  <pic:spPr>
+                    <a:xfrm>
+                      <a:off x="0" y="0"/>
                       <a:ext cx="5731510" cy="343535"/>
                     </a:xfrm>
                     <a:prstGeom prst="rect">
@@ -2166,6 +2666,7 @@
           <w:szCs w:val="20"/>
           <w:lang w:val="en-US"/>
         </w:rPr>
+        <w:lastRenderedPageBreak/>
         <w:drawing>
           <wp:inline distT="0" distB="0" distL="0" distR="0" wp14:anchorId="7EE59778" wp14:editId="48DB5CBF">
             <wp:extent cx="5731510" cy="1503045"/>
@@ -2182,7 +2683,7 @@
                     <pic:cNvPicPr/>
                   </pic:nvPicPr>
                   <pic:blipFill>
-                    <a:blip r:embed="rId15"/>
+                    <a:blip r:embed="rId16"/>
                     <a:stretch>
                       <a:fillRect/>
                     </a:stretch>
@@ -2378,7 +2879,7 @@
                     <pic:cNvPicPr/>
                   </pic:nvPicPr>
                   <pic:blipFill>
-                    <a:blip r:embed="rId16"/>
+                    <a:blip r:embed="rId17"/>
                     <a:stretch>
                       <a:fillRect/>
                     </a:stretch>
@@ -2415,7 +2916,6 @@
           <w:szCs w:val="20"/>
           <w:lang w:val="en-US"/>
         </w:rPr>
-        <w:lastRenderedPageBreak/>
         <w:t>(</w:t>
       </w:r>
       <w:proofErr w:type="spellStart"/>
@@ -2504,7 +3004,7 @@
                     <pic:cNvPicPr/>
                   </pic:nvPicPr>
                   <pic:blipFill>
-                    <a:blip r:embed="rId17"/>
+                    <a:blip r:embed="rId18"/>
                     <a:stretch>
                       <a:fillRect/>
                     </a:stretch>
@@ -2642,6 +3142,7 @@
           <w:szCs w:val="20"/>
           <w:lang w:val="en-US"/>
         </w:rPr>
+        <w:lastRenderedPageBreak/>
         <w:drawing>
           <wp:inline distT="0" distB="0" distL="0" distR="0" wp14:anchorId="37971BF4" wp14:editId="5C0B177B">
             <wp:extent cx="5731510" cy="2991485"/>
@@ -2658,7 +3159,7 @@
                     <pic:cNvPicPr/>
                   </pic:nvPicPr>
                   <pic:blipFill>
-                    <a:blip r:embed="rId18"/>
+                    <a:blip r:embed="rId19"/>
                     <a:stretch>
                       <a:fillRect/>
                     </a:stretch>
@@ -2828,7 +3329,6 @@
           <w:szCs w:val="20"/>
           <w:lang w:val="en-US"/>
         </w:rPr>
-        <w:lastRenderedPageBreak/>
         <w:drawing>
           <wp:inline distT="0" distB="0" distL="0" distR="0" wp14:anchorId="4B364CAA" wp14:editId="506BD46E">
             <wp:extent cx="5731510" cy="3995420"/>
@@ -2845,7 +3345,7 @@
                     <pic:cNvPicPr/>
                   </pic:nvPicPr>
                   <pic:blipFill>
-                    <a:blip r:embed="rId19"/>
+                    <a:blip r:embed="rId20"/>
                     <a:stretch>
                       <a:fillRect/>
                     </a:stretch>
